--- a/doc/Инструкция_по_тестированию_EGTS.docx
+++ b/doc/Инструкция_по_тестированию_EGTS.docx
@@ -11,8 +11,6 @@
           <w:sz w:val="24"/>
         </w:rPr>
       </w:pPr>
-      <w:bookmarkStart w:id="0" w:name="_GoBack"/>
-      <w:bookmarkEnd w:id="0"/>
       <w:r>
         <w:rPr>
           <w:rFonts w:ascii="Times New Roman" w:hAnsi="Times New Roman" w:cs="Times New Roman"/>
@@ -266,42 +264,12 @@
           <w:lang w:eastAsia="x-none"/>
         </w:rPr>
       </w:pPr>
-      <w:proofErr w:type="spellStart"/>
       <w:r>
         <w:rPr>
           <w:lang w:eastAsia="x-none"/>
         </w:rPr>
-        <w:t>sudo</w:t>
-      </w:r>
-      <w:proofErr w:type="spellEnd"/>
-      <w:r>
-        <w:rPr>
-          <w:lang w:eastAsia="x-none"/>
-        </w:rPr>
-        <w:t xml:space="preserve"> pip3.6 </w:t>
-      </w:r>
-      <w:proofErr w:type="spellStart"/>
-      <w:r>
-        <w:rPr>
-          <w:lang w:eastAsia="x-none"/>
-        </w:rPr>
-        <w:t>install</w:t>
-      </w:r>
-      <w:proofErr w:type="spellEnd"/>
-      <w:r>
-        <w:rPr>
-          <w:lang w:eastAsia="x-none"/>
-        </w:rPr>
-        <w:t xml:space="preserve"> </w:t>
-      </w:r>
-      <w:proofErr w:type="spellStart"/>
-      <w:r>
-        <w:rPr>
-          <w:lang w:eastAsia="x-none"/>
-        </w:rPr>
-        <w:t>crcmod</w:t>
-      </w:r>
-      <w:proofErr w:type="spellEnd"/>
+        <w:t>sudo pip3.6 install crcmod</w:t>
+      </w:r>
     </w:p>
     <w:p>
       <w:pPr>
@@ -391,7 +359,7 @@
           <w:sz w:val="24"/>
           <w:lang w:eastAsia="x-none"/>
         </w:rPr>
-        <w:t xml:space="preserve"> localhost:9090 и ожидает прием 10 EGTS-пакетов от клиента. </w:t>
+        <w:t xml:space="preserve"> localhost:9090</w:t>
       </w:r>
       <w:r>
         <w:rPr>
@@ -399,6 +367,30 @@
           <w:sz w:val="24"/>
           <w:lang w:eastAsia="x-none"/>
         </w:rPr>
+        <w:t xml:space="preserve"> </w:t>
+      </w:r>
+      <w:r>
+        <w:rPr>
+          <w:rFonts w:ascii="Times New Roman" w:hAnsi="Times New Roman" w:cs="Times New Roman"/>
+          <w:sz w:val="24"/>
+          <w:lang w:eastAsia="x-none"/>
+        </w:rPr>
+        <w:t>и</w:t>
+      </w:r>
+      <w:r>
+        <w:rPr>
+          <w:rFonts w:ascii="Times New Roman" w:hAnsi="Times New Roman" w:cs="Times New Roman"/>
+          <w:sz w:val="24"/>
+          <w:lang w:eastAsia="x-none"/>
+        </w:rPr>
+        <w:t xml:space="preserve"> ожидает прием 10 EGTS-пакетов от клиента. </w:t>
+      </w:r>
+      <w:r>
+        <w:rPr>
+          <w:rFonts w:ascii="Times New Roman" w:hAnsi="Times New Roman" w:cs="Times New Roman"/>
+          <w:sz w:val="24"/>
+          <w:lang w:eastAsia="x-none"/>
+        </w:rPr>
         <w:t xml:space="preserve">Вместо данных параметров можно передать в скрипт собственные значения. </w:t>
       </w:r>
       <w:r>
@@ -422,6 +414,271 @@
           <w:lang w:val="en-US" w:eastAsia="x-none"/>
         </w:rPr>
         <w:t>python3.6 start_server_debugger.py -n 2</w:t>
+      </w:r>
+    </w:p>
+    <w:p>
+      <w:pPr>
+        <w:ind w:left="432"/>
+        <w:jc w:val="both"/>
+        <w:rPr>
+          <w:rFonts w:ascii="Times New Roman" w:hAnsi="Times New Roman" w:cs="Times New Roman"/>
+          <w:sz w:val="24"/>
+          <w:lang w:val="en-US" w:eastAsia="x-none"/>
+        </w:rPr>
+      </w:pPr>
+      <w:r>
+        <w:rPr>
+          <w:rFonts w:ascii="Times New Roman" w:hAnsi="Times New Roman" w:cs="Times New Roman"/>
+          <w:sz w:val="24"/>
+          <w:lang w:eastAsia="x-none"/>
+        </w:rPr>
+        <w:t xml:space="preserve">При необходимости авторизации в РНИС с применением подзаписи </w:t>
+      </w:r>
+      <w:r>
+        <w:rPr>
+          <w:rFonts w:ascii="Times New Roman" w:hAnsi="Times New Roman" w:cs="Times New Roman"/>
+          <w:sz w:val="24"/>
+          <w:szCs w:val="28"/>
+          <w:lang w:val="en-US"/>
+        </w:rPr>
+        <w:t>EGTS</w:t>
+      </w:r>
+      <w:r>
+        <w:rPr>
+          <w:rFonts w:ascii="Times New Roman" w:hAnsi="Times New Roman" w:cs="Times New Roman"/>
+          <w:sz w:val="24"/>
+          <w:szCs w:val="28"/>
+        </w:rPr>
+        <w:t>_</w:t>
+      </w:r>
+      <w:r>
+        <w:rPr>
+          <w:rFonts w:ascii="Times New Roman" w:hAnsi="Times New Roman" w:cs="Times New Roman"/>
+          <w:sz w:val="24"/>
+          <w:szCs w:val="28"/>
+          <w:lang w:val="en-US"/>
+        </w:rPr>
+        <w:t>SR</w:t>
+      </w:r>
+      <w:r>
+        <w:rPr>
+          <w:rFonts w:ascii="Times New Roman" w:hAnsi="Times New Roman" w:cs="Times New Roman"/>
+          <w:sz w:val="24"/>
+          <w:szCs w:val="28"/>
+        </w:rPr>
+        <w:t>_</w:t>
+      </w:r>
+      <w:r>
+        <w:rPr>
+          <w:rFonts w:ascii="Times New Roman" w:hAnsi="Times New Roman" w:cs="Times New Roman"/>
+          <w:sz w:val="24"/>
+          <w:szCs w:val="28"/>
+          <w:lang w:val="en-US"/>
+        </w:rPr>
+        <w:t>DISPATCHER</w:t>
+      </w:r>
+      <w:r>
+        <w:rPr>
+          <w:rFonts w:ascii="Times New Roman" w:hAnsi="Times New Roman" w:cs="Times New Roman"/>
+          <w:sz w:val="24"/>
+          <w:szCs w:val="28"/>
+        </w:rPr>
+        <w:t>_</w:t>
+      </w:r>
+      <w:r>
+        <w:rPr>
+          <w:rFonts w:ascii="Times New Roman" w:hAnsi="Times New Roman" w:cs="Times New Roman"/>
+          <w:sz w:val="24"/>
+          <w:szCs w:val="28"/>
+          <w:lang w:val="en-US"/>
+        </w:rPr>
+        <w:t>IDENTITY</w:t>
+      </w:r>
+      <w:r>
+        <w:rPr>
+          <w:rFonts w:ascii="Times New Roman" w:hAnsi="Times New Roman" w:cs="Times New Roman"/>
+          <w:sz w:val="24"/>
+          <w:szCs w:val="28"/>
+        </w:rPr>
+        <w:t xml:space="preserve">, необходимый </w:t>
+      </w:r>
+      <w:r>
+        <w:rPr>
+          <w:rFonts w:ascii="Times New Roman" w:hAnsi="Times New Roman" w:cs="Times New Roman"/>
+          <w:sz w:val="24"/>
+          <w:szCs w:val="28"/>
+          <w:lang w:val="en-US"/>
+        </w:rPr>
+        <w:t>DISPATCHER</w:t>
+      </w:r>
+      <w:r>
+        <w:rPr>
+          <w:rFonts w:ascii="Times New Roman" w:hAnsi="Times New Roman" w:cs="Times New Roman"/>
+          <w:sz w:val="24"/>
+          <w:szCs w:val="28"/>
+        </w:rPr>
+        <w:t>_</w:t>
+      </w:r>
+      <w:r>
+        <w:rPr>
+          <w:rFonts w:ascii="Times New Roman" w:hAnsi="Times New Roman" w:cs="Times New Roman"/>
+          <w:sz w:val="24"/>
+          <w:szCs w:val="28"/>
+          <w:lang w:val="en-US"/>
+        </w:rPr>
+        <w:t>ID</w:t>
+      </w:r>
+      <w:r>
+        <w:rPr>
+          <w:rFonts w:ascii="Times New Roman" w:hAnsi="Times New Roman" w:cs="Times New Roman"/>
+          <w:sz w:val="24"/>
+          <w:szCs w:val="28"/>
+        </w:rPr>
+        <w:t xml:space="preserve"> </w:t>
+      </w:r>
+      <w:r>
+        <w:rPr>
+          <w:rFonts w:ascii="Times New Roman" w:hAnsi="Times New Roman" w:cs="Times New Roman"/>
+          <w:sz w:val="24"/>
+          <w:szCs w:val="28"/>
+        </w:rPr>
+        <w:t>задается при помощи флага «</w:t>
+      </w:r>
+      <w:r>
+        <w:rPr>
+          <w:rFonts w:ascii="Times New Roman" w:hAnsi="Times New Roman" w:cs="Times New Roman"/>
+          <w:sz w:val="24"/>
+          <w:szCs w:val="28"/>
+        </w:rPr>
+        <w:t>-</w:t>
+      </w:r>
+      <w:r>
+        <w:rPr>
+          <w:rFonts w:ascii="Times New Roman" w:hAnsi="Times New Roman" w:cs="Times New Roman"/>
+          <w:sz w:val="24"/>
+          <w:szCs w:val="28"/>
+          <w:lang w:val="en-US"/>
+        </w:rPr>
+        <w:t>d</w:t>
+      </w:r>
+      <w:r>
+        <w:rPr>
+          <w:rFonts w:ascii="Times New Roman" w:hAnsi="Times New Roman" w:cs="Times New Roman"/>
+          <w:sz w:val="24"/>
+          <w:szCs w:val="28"/>
+        </w:rPr>
+        <w:t>». К</w:t>
+      </w:r>
+      <w:r>
+        <w:rPr>
+          <w:rFonts w:ascii="Times New Roman" w:hAnsi="Times New Roman" w:cs="Times New Roman"/>
+          <w:sz w:val="24"/>
+          <w:szCs w:val="28"/>
+          <w:lang w:val="en-US"/>
+        </w:rPr>
+        <w:t xml:space="preserve"> </w:t>
+      </w:r>
+      <w:r>
+        <w:rPr>
+          <w:rFonts w:ascii="Times New Roman" w:hAnsi="Times New Roman" w:cs="Times New Roman"/>
+          <w:sz w:val="24"/>
+          <w:szCs w:val="28"/>
+        </w:rPr>
+        <w:t>примеру</w:t>
+      </w:r>
+      <w:r>
+        <w:rPr>
+          <w:rFonts w:ascii="Times New Roman" w:hAnsi="Times New Roman" w:cs="Times New Roman"/>
+          <w:sz w:val="24"/>
+          <w:szCs w:val="28"/>
+          <w:lang w:val="en-US"/>
+        </w:rPr>
+        <w:t xml:space="preserve">, </w:t>
+      </w:r>
+      <w:r>
+        <w:rPr>
+          <w:rFonts w:ascii="Times New Roman" w:hAnsi="Times New Roman" w:cs="Times New Roman"/>
+          <w:sz w:val="24"/>
+          <w:szCs w:val="28"/>
+        </w:rPr>
+        <w:t>если</w:t>
+      </w:r>
+      <w:r>
+        <w:rPr>
+          <w:rFonts w:ascii="Times New Roman" w:hAnsi="Times New Roman" w:cs="Times New Roman"/>
+          <w:sz w:val="24"/>
+          <w:szCs w:val="28"/>
+          <w:lang w:val="en-US"/>
+        </w:rPr>
+        <w:t xml:space="preserve"> </w:t>
+      </w:r>
+      <w:r>
+        <w:rPr>
+          <w:rFonts w:ascii="Times New Roman" w:hAnsi="Times New Roman" w:cs="Times New Roman"/>
+          <w:sz w:val="24"/>
+          <w:szCs w:val="28"/>
+          <w:lang w:val="en-US"/>
+        </w:rPr>
+        <w:t>DISPATCHER</w:t>
+      </w:r>
+      <w:r>
+        <w:rPr>
+          <w:rFonts w:ascii="Times New Roman" w:hAnsi="Times New Roman" w:cs="Times New Roman"/>
+          <w:sz w:val="24"/>
+          <w:szCs w:val="28"/>
+          <w:lang w:val="en-US"/>
+        </w:rPr>
+        <w:t>_</w:t>
+      </w:r>
+      <w:r>
+        <w:rPr>
+          <w:rFonts w:ascii="Times New Roman" w:hAnsi="Times New Roman" w:cs="Times New Roman"/>
+          <w:sz w:val="24"/>
+          <w:szCs w:val="28"/>
+          <w:lang w:val="en-US"/>
+        </w:rPr>
+        <w:t>ID</w:t>
+      </w:r>
+      <w:r>
+        <w:rPr>
+          <w:rFonts w:ascii="Times New Roman" w:hAnsi="Times New Roman" w:cs="Times New Roman"/>
+          <w:sz w:val="24"/>
+          <w:szCs w:val="28"/>
+          <w:lang w:val="en-US"/>
+        </w:rPr>
+        <w:t xml:space="preserve"> = 1234:</w:t>
+      </w:r>
+    </w:p>
+    <w:p>
+      <w:pPr>
+        <w:ind w:left="432" w:firstLine="276"/>
+        <w:rPr>
+          <w:lang w:val="en-US" w:eastAsia="x-none"/>
+        </w:rPr>
+      </w:pPr>
+      <w:r>
+        <w:rPr>
+          <w:lang w:val="en-US" w:eastAsia="x-none"/>
+        </w:rPr>
+        <w:t>python3.6 start_server_debugger.py -</w:t>
+      </w:r>
+      <w:r>
+        <w:rPr>
+          <w:lang w:val="en-US" w:eastAsia="x-none"/>
+        </w:rPr>
+        <w:t>d</w:t>
+      </w:r>
+      <w:r>
+        <w:rPr>
+          <w:lang w:val="en-US" w:eastAsia="x-none"/>
+        </w:rPr>
+        <w:t xml:space="preserve"> </w:t>
+      </w:r>
+      <w:r>
+        <w:rPr>
+          <w:lang w:val="en-US" w:eastAsia="x-none"/>
+        </w:rPr>
+        <w:t>1234</w:t>
       </w:r>
     </w:p>
     <w:p>
@@ -635,21 +892,7 @@
         <w:rPr>
           <w:rFonts w:ascii="Times New Roman" w:hAnsi="Times New Roman"/>
         </w:rPr>
-        <w:t xml:space="preserve">. В терминале, где запущен скрипт, будут отображаться </w:t>
-      </w:r>
-      <w:proofErr w:type="spellStart"/>
-      <w:r>
-        <w:rPr>
-          <w:rFonts w:ascii="Times New Roman" w:hAnsi="Times New Roman"/>
-        </w:rPr>
-        <w:t>логи</w:t>
-      </w:r>
-      <w:proofErr w:type="spellEnd"/>
-      <w:r>
-        <w:rPr>
-          <w:rFonts w:ascii="Times New Roman" w:hAnsi="Times New Roman"/>
-        </w:rPr>
-        <w:t>.</w:t>
+        <w:t>. В терминале, где запущен скрипт, будут отображаться логи.</w:t>
       </w:r>
     </w:p>
     <w:p>
@@ -855,6 +1098,7 @@
           <w:sz w:val="24"/>
           <w:lang w:val="en-US"/>
         </w:rPr>
+        <w:lastRenderedPageBreak/>
         <mc:AlternateContent>
           <mc:Choice Requires="wps">
             <w:drawing>
@@ -1141,7 +1385,6 @@
           <w:rFonts w:ascii="Times New Roman" w:hAnsi="Times New Roman" w:cs="Times New Roman"/>
           <w:sz w:val="24"/>
         </w:rPr>
-        <w:lastRenderedPageBreak/>
         <w:t>Код</w:t>
       </w:r>
       <w:r>
@@ -1387,6 +1630,7 @@
                         <w:txbxContent>
                           <w:p>
                             <w:pPr>
+                              <w:spacing w:line="240" w:lineRule="auto"/>
                               <w:rPr>
                                 <w:rFonts w:ascii="Times New Roman" w:hAnsi="Times New Roman" w:cs="Times New Roman"/>
                                 <w:sz w:val="24"/>
@@ -1463,11 +1707,16 @@
           </mc:Choice>
           <mc:Fallback>
             <w:pict>
-              <v:shape w14:anchorId="15187BC8" id="Надпись 3" o:spid="_x0000_s1027" type="#_x0000_t202" style="position:absolute;left:0;text-align:left;margin-left:.65pt;margin-top:21.25pt;width:459.5pt;height:40.05pt;z-index:251661312;visibility:visible;mso-wrap-style:square;mso-width-percent:0;mso-height-percent:0;mso-wrap-distance-left:9pt;mso-wrap-distance-top:0;mso-wrap-distance-right:9pt;mso-wrap-distance-bottom:0;mso-position-horizontal:absolute;mso-position-horizontal-relative:text;mso-position-vertical:absolute;mso-position-vertical-relative:text;mso-width-percent:0;mso-height-percent:0;mso-width-relative:margin;mso-height-relative:margin;v-text-anchor:top" o:gfxdata="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" fillcolor="#f2f2f2 [3052]" strokecolor="red" strokeweight=".5pt">
+              <v:shapetype w14:anchorId="15187BC8" id="_x0000_t202" coordsize="21600,21600" o:spt="202" path="m,l,21600r21600,l21600,xe">
+                <v:stroke joinstyle="miter"/>
+                <v:path gradientshapeok="t" o:connecttype="rect"/>
+              </v:shapetype>
+              <v:shape id="Надпись 3" o:spid="_x0000_s1027" type="#_x0000_t202" style="position:absolute;left:0;text-align:left;margin-left:.65pt;margin-top:21.25pt;width:459.5pt;height:40.05pt;z-index:251661312;visibility:visible;mso-wrap-style:square;mso-width-percent:0;mso-height-percent:0;mso-wrap-distance-left:9pt;mso-wrap-distance-top:0;mso-wrap-distance-right:9pt;mso-wrap-distance-bottom:0;mso-position-horizontal:absolute;mso-position-horizontal-relative:text;mso-position-vertical:absolute;mso-position-vertical-relative:text;mso-width-percent:0;mso-height-percent:0;mso-width-relative:margin;mso-height-relative:margin;v-text-anchor:top" o:gfxdata="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" fillcolor="#f2f2f2 [3052]" strokecolor="red" strokeweight=".5pt">
                 <v:textbox>
                   <w:txbxContent>
                     <w:p>
                       <w:pPr>
+                        <w:spacing w:line="240" w:lineRule="auto"/>
                         <w:rPr>
                           <w:rFonts w:ascii="Times New Roman" w:hAnsi="Times New Roman" w:cs="Times New Roman"/>
                           <w:sz w:val="24"/>
@@ -1750,11 +1999,9 @@
                                 <w:lang w:val="en-US"/>
                               </w:rPr>
                             </w:pPr>
-                            <w:proofErr w:type="spellStart"/>
                             <w:r>
                               <w:t>соо</w:t>
                             </w:r>
-                            <w:proofErr w:type="spellEnd"/>
                           </w:p>
                         </w:txbxContent>
                       </wps:txbx>
@@ -2261,63 +2508,13 @@
                                 <w:sz w:val="24"/>
                               </w:rPr>
                             </w:pPr>
-                            <w:proofErr w:type="spellStart"/>
-                            <w:r>
-                              <w:rPr>
-                                <w:rFonts w:ascii="Times New Roman" w:hAnsi="Times New Roman" w:cs="Times New Roman"/>
-                                <w:sz w:val="24"/>
-                              </w:rPr>
-                              <w:t>Error</w:t>
-                            </w:r>
-                            <w:proofErr w:type="spellEnd"/>
-                            <w:r>
-                              <w:rPr>
-                                <w:rFonts w:ascii="Times New Roman" w:hAnsi="Times New Roman" w:cs="Times New Roman"/>
-                                <w:sz w:val="24"/>
-                              </w:rPr>
-                              <w:t xml:space="preserve">: </w:t>
-                            </w:r>
-                            <w:proofErr w:type="spellStart"/>
-                            <w:r>
-                              <w:rPr>
-                                <w:rFonts w:ascii="Times New Roman" w:hAnsi="Times New Roman" w:cs="Times New Roman"/>
-                                <w:sz w:val="24"/>
-                              </w:rPr>
-                              <w:t>received</w:t>
-                            </w:r>
-                            <w:proofErr w:type="spellEnd"/>
-                            <w:r>
-                              <w:rPr>
-                                <w:rFonts w:ascii="Times New Roman" w:hAnsi="Times New Roman" w:cs="Times New Roman"/>
-                                <w:sz w:val="24"/>
-                              </w:rPr>
-                              <w:t xml:space="preserve"> </w:t>
-                            </w:r>
-                            <w:proofErr w:type="spellStart"/>
-                            <w:r>
-                              <w:rPr>
-                                <w:rFonts w:ascii="Times New Roman" w:hAnsi="Times New Roman" w:cs="Times New Roman"/>
-                                <w:sz w:val="24"/>
-                              </w:rPr>
-                              <w:t>no</w:t>
-                            </w:r>
-                            <w:proofErr w:type="spellEnd"/>
-                            <w:r>
-                              <w:rPr>
-                                <w:rFonts w:ascii="Times New Roman" w:hAnsi="Times New Roman" w:cs="Times New Roman"/>
-                                <w:sz w:val="24"/>
-                              </w:rPr>
-                              <w:t xml:space="preserve"> </w:t>
-                            </w:r>
-                            <w:proofErr w:type="spellStart"/>
-                            <w:r>
-                              <w:rPr>
-                                <w:rFonts w:ascii="Times New Roman" w:hAnsi="Times New Roman" w:cs="Times New Roman"/>
-                                <w:sz w:val="24"/>
-                              </w:rPr>
-                              <w:t>data</w:t>
-                            </w:r>
-                            <w:proofErr w:type="spellEnd"/>
+                            <w:r>
+                              <w:rPr>
+                                <w:rFonts w:ascii="Times New Roman" w:hAnsi="Times New Roman" w:cs="Times New Roman"/>
+                                <w:sz w:val="24"/>
+                              </w:rPr>
+                              <w:t>Error: received no data</w:t>
+                            </w:r>
                           </w:p>
                           <w:p>
                             <w:pPr>
@@ -2469,7 +2666,41 @@
           <w:sz w:val="24"/>
           <w:u w:val="single"/>
         </w:rPr>
-        <w:t>Вместо ожидаемого пакета с навигационными данными был получен пакет иного типа.</w:t>
+        <w:t xml:space="preserve">Некорректный </w:t>
+      </w:r>
+      <w:r>
+        <w:rPr>
+          <w:rFonts w:ascii="Times New Roman" w:hAnsi="Times New Roman" w:cs="Times New Roman"/>
+          <w:sz w:val="24"/>
+          <w:u w:val="single"/>
+          <w:lang w:val="en-US"/>
+        </w:rPr>
+        <w:t>Dispatcher</w:t>
+      </w:r>
+      <w:r>
+        <w:rPr>
+          <w:rFonts w:ascii="Times New Roman" w:hAnsi="Times New Roman" w:cs="Times New Roman"/>
+          <w:sz w:val="24"/>
+          <w:u w:val="single"/>
+        </w:rPr>
+        <w:t xml:space="preserve"> </w:t>
+      </w:r>
+      <w:r>
+        <w:rPr>
+          <w:rFonts w:ascii="Times New Roman" w:hAnsi="Times New Roman" w:cs="Times New Roman"/>
+          <w:sz w:val="24"/>
+          <w:u w:val="single"/>
+          <w:lang w:val="en-US"/>
+        </w:rPr>
+        <w:t>Type</w:t>
+      </w:r>
+      <w:r>
+        <w:rPr>
+          <w:rFonts w:ascii="Times New Roman" w:hAnsi="Times New Roman" w:cs="Times New Roman"/>
+          <w:sz w:val="24"/>
+          <w:u w:val="single"/>
+        </w:rPr>
+        <w:t>:</w:t>
       </w:r>
     </w:p>
     <w:p>
@@ -2490,16 +2721,16 @@
         <mc:AlternateContent>
           <mc:Choice Requires="wps">
             <w:drawing>
-              <wp:anchor distT="0" distB="0" distL="114300" distR="114300" simplePos="0" relativeHeight="251677696" behindDoc="0" locked="0" layoutInCell="1" allowOverlap="1" wp14:anchorId="62153C4C" wp14:editId="431233B6">
+              <wp:anchor distT="0" distB="0" distL="114300" distR="114300" simplePos="0" relativeHeight="251677696" behindDoc="0" locked="0" layoutInCell="1" allowOverlap="1" wp14:anchorId="62153C4C" wp14:editId="7B18C10F">
                 <wp:simplePos x="0" y="0"/>
-                <wp:positionH relativeFrom="column">
-                  <wp:posOffset>0</wp:posOffset>
+                <wp:positionH relativeFrom="margin">
+                  <wp:align>left</wp:align>
                 </wp:positionH>
                 <wp:positionV relativeFrom="paragraph">
-                  <wp:posOffset>210682</wp:posOffset>
+                  <wp:posOffset>12700</wp:posOffset>
                 </wp:positionV>
-                <wp:extent cx="5836258" cy="278296"/>
-                <wp:effectExtent l="0" t="0" r="12700" b="26670"/>
+                <wp:extent cx="5835650" cy="581025"/>
+                <wp:effectExtent l="0" t="0" r="12700" b="28575"/>
                 <wp:wrapNone/>
                 <wp:docPr id="8" name="Надпись 8"/>
                 <wp:cNvGraphicFramePr/>
@@ -2510,7 +2741,7 @@
                       <wps:spPr>
                         <a:xfrm>
                           <a:off x="0" y="0"/>
-                          <a:ext cx="5836258" cy="278296"/>
+                          <a:ext cx="5835650" cy="581025"/>
                         </a:xfrm>
                         <a:prstGeom prst="rect">
                           <a:avLst/>
@@ -2530,10 +2761,8 @@
                         <w:txbxContent>
                           <w:p>
                             <w:pPr>
-                              <w:jc w:val="both"/>
-                              <w:rPr>
-                                <w:rFonts w:ascii="Times New Roman" w:hAnsi="Times New Roman" w:cs="Times New Roman"/>
-                                <w:sz w:val="24"/>
+                              <w:spacing w:line="240" w:lineRule="auto"/>
+                              <w:rPr>
                                 <w:lang w:val="en-US"/>
                               </w:rPr>
                             </w:pPr>
@@ -2543,12 +2772,81 @@
                                 <w:sz w:val="24"/>
                                 <w:lang w:val="en-US"/>
                               </w:rPr>
-                              <w:t>ERROR. EGTS connection test failed: Expected EGTS_SR_POS_DATA packet</w:t>
+                              <w:t>Dispatcher Type must be equal to 0. Currently it is equal to</w:t>
+                            </w:r>
+                            <w:r>
+                              <w:rPr>
+                                <w:rFonts w:ascii="Times New Roman" w:hAnsi="Times New Roman" w:cs="Times New Roman"/>
+                                <w:sz w:val="24"/>
+                                <w:lang w:val="en-US"/>
+                              </w:rPr>
+                              <w:t xml:space="preserve"> {</w:t>
+                            </w:r>
+                            <w:r>
+                              <w:rPr>
+                                <w:rFonts w:ascii="Times New Roman" w:hAnsi="Times New Roman" w:cs="Times New Roman"/>
+                                <w:sz w:val="24"/>
+                              </w:rPr>
+                              <w:t>описание</w:t>
+                            </w:r>
+                            <w:r>
+                              <w:rPr>
+                                <w:rFonts w:ascii="Times New Roman" w:hAnsi="Times New Roman" w:cs="Times New Roman"/>
+                                <w:sz w:val="24"/>
+                                <w:lang w:val="en-US"/>
+                              </w:rPr>
+                              <w:t xml:space="preserve"> </w:t>
+                            </w:r>
+                            <w:r>
+                              <w:rPr>
+                                <w:rFonts w:ascii="Times New Roman" w:hAnsi="Times New Roman" w:cs="Times New Roman"/>
+                                <w:sz w:val="24"/>
+                              </w:rPr>
+                              <w:t>ошибки</w:t>
+                            </w:r>
+                            <w:r>
+                              <w:rPr>
+                                <w:rFonts w:ascii="Times New Roman" w:hAnsi="Times New Roman" w:cs="Times New Roman"/>
+                                <w:sz w:val="24"/>
+                                <w:lang w:val="en-US"/>
+                              </w:rPr>
+                              <w:t>}</w:t>
+                            </w:r>
+                            <w:r>
+                              <w:rPr>
+                                <w:lang w:val="en-US"/>
+                              </w:rPr>
+                              <w:t xml:space="preserve"> </w:t>
                             </w:r>
                           </w:p>
                           <w:p>
                             <w:pPr>
-                              <w:rPr>
+                              <w:spacing w:line="240" w:lineRule="auto"/>
+                              <w:rPr>
+                                <w:lang w:val="en-US"/>
+                              </w:rPr>
+                            </w:pPr>
+                            <w:r>
+                              <w:rPr>
+                                <w:rFonts w:ascii="Times New Roman" w:hAnsi="Times New Roman" w:cs="Times New Roman"/>
+                                <w:sz w:val="24"/>
+                                <w:szCs w:val="24"/>
+                                <w:lang w:val="en-US"/>
+                              </w:rPr>
+                              <w:t>ERROR. First packet is incorrect</w:t>
+                            </w:r>
+                            <w:r>
+                              <w:rPr>
+                                <w:lang w:val="en-US"/>
+                              </w:rPr>
+                              <w:t>.</w:t>
+                            </w:r>
+                          </w:p>
+                          <w:p>
+                            <w:pPr>
+                              <w:rPr>
+                                <w:rFonts w:ascii="Times New Roman" w:hAnsi="Times New Roman" w:cs="Times New Roman"/>
+                                <w:sz w:val="24"/>
                                 <w:lang w:val="en-US"/>
                               </w:rPr>
                             </w:pPr>
@@ -2575,15 +2873,13 @@
           </mc:Choice>
           <mc:Fallback>
             <w:pict>
-              <v:shape w14:anchorId="62153C4C" id="Надпись 8" o:spid="_x0000_s1031" type="#_x0000_t202" style="position:absolute;left:0;text-align:left;margin-left:0;margin-top:16.6pt;width:459.55pt;height:21.9pt;z-index:251677696;visibility:visible;mso-wrap-style:square;mso-width-percent:0;mso-height-percent:0;mso-wrap-distance-left:9pt;mso-wrap-distance-top:0;mso-wrap-distance-right:9pt;mso-wrap-distance-bottom:0;mso-position-horizontal:absolute;mso-position-horizontal-relative:text;mso-position-vertical:absolute;mso-position-vertical-relative:text;mso-width-percent:0;mso-height-percent:0;mso-width-relative:margin;mso-height-relative:margin;v-text-anchor:top" o:gfxdata="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" fillcolor="#f2f2f2 [3052]" strokecolor="red" strokeweight=".5pt">
+              <v:shape w14:anchorId="62153C4C" id="Надпись 8" o:spid="_x0000_s1031" type="#_x0000_t202" style="position:absolute;left:0;text-align:left;margin-left:0;margin-top:1pt;width:459.5pt;height:45.75pt;z-index:251677696;visibility:visible;mso-wrap-style:square;mso-width-percent:0;mso-height-percent:0;mso-wrap-distance-left:9pt;mso-wrap-distance-top:0;mso-wrap-distance-right:9pt;mso-wrap-distance-bottom:0;mso-position-horizontal:left;mso-position-horizontal-relative:margin;mso-position-vertical:absolute;mso-position-vertical-relative:text;mso-width-percent:0;mso-height-percent:0;mso-width-relative:margin;mso-height-relative:margin;v-text-anchor:top" o:gfxdata="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" fillcolor="#f2f2f2 [3052]" strokecolor="red" strokeweight=".5pt">
                 <v:textbox>
                   <w:txbxContent>
                     <w:p>
                       <w:pPr>
-                        <w:jc w:val="both"/>
-                        <w:rPr>
-                          <w:rFonts w:ascii="Times New Roman" w:hAnsi="Times New Roman" w:cs="Times New Roman"/>
-                          <w:sz w:val="24"/>
+                        <w:spacing w:line="240" w:lineRule="auto"/>
+                        <w:rPr>
                           <w:lang w:val="en-US"/>
                         </w:rPr>
                       </w:pPr>
@@ -2593,18 +2889,88 @@
                           <w:sz w:val="24"/>
                           <w:lang w:val="en-US"/>
                         </w:rPr>
-                        <w:t>ERROR. EGTS connection test failed: Expected EGTS_SR_POS_DATA packet</w:t>
+                        <w:t>Dispatcher Type must be equal to 0. Currently it is equal to</w:t>
+                      </w:r>
+                      <w:r>
+                        <w:rPr>
+                          <w:rFonts w:ascii="Times New Roman" w:hAnsi="Times New Roman" w:cs="Times New Roman"/>
+                          <w:sz w:val="24"/>
+                          <w:lang w:val="en-US"/>
+                        </w:rPr>
+                        <w:t xml:space="preserve"> {</w:t>
+                      </w:r>
+                      <w:r>
+                        <w:rPr>
+                          <w:rFonts w:ascii="Times New Roman" w:hAnsi="Times New Roman" w:cs="Times New Roman"/>
+                          <w:sz w:val="24"/>
+                        </w:rPr>
+                        <w:t>описание</w:t>
+                      </w:r>
+                      <w:r>
+                        <w:rPr>
+                          <w:rFonts w:ascii="Times New Roman" w:hAnsi="Times New Roman" w:cs="Times New Roman"/>
+                          <w:sz w:val="24"/>
+                          <w:lang w:val="en-US"/>
+                        </w:rPr>
+                        <w:t xml:space="preserve"> </w:t>
+                      </w:r>
+                      <w:r>
+                        <w:rPr>
+                          <w:rFonts w:ascii="Times New Roman" w:hAnsi="Times New Roman" w:cs="Times New Roman"/>
+                          <w:sz w:val="24"/>
+                        </w:rPr>
+                        <w:t>ошибки</w:t>
+                      </w:r>
+                      <w:r>
+                        <w:rPr>
+                          <w:rFonts w:ascii="Times New Roman" w:hAnsi="Times New Roman" w:cs="Times New Roman"/>
+                          <w:sz w:val="24"/>
+                          <w:lang w:val="en-US"/>
+                        </w:rPr>
+                        <w:t>}</w:t>
+                      </w:r>
+                      <w:r>
+                        <w:rPr>
+                          <w:lang w:val="en-US"/>
+                        </w:rPr>
+                        <w:t xml:space="preserve"> </w:t>
                       </w:r>
                     </w:p>
                     <w:p>
                       <w:pPr>
-                        <w:rPr>
+                        <w:spacing w:line="240" w:lineRule="auto"/>
+                        <w:rPr>
+                          <w:lang w:val="en-US"/>
+                        </w:rPr>
+                      </w:pPr>
+                      <w:r>
+                        <w:rPr>
+                          <w:rFonts w:ascii="Times New Roman" w:hAnsi="Times New Roman" w:cs="Times New Roman"/>
+                          <w:sz w:val="24"/>
+                          <w:szCs w:val="24"/>
+                          <w:lang w:val="en-US"/>
+                        </w:rPr>
+                        <w:t>ERROR. First packet is incorrect</w:t>
+                      </w:r>
+                      <w:r>
+                        <w:rPr>
+                          <w:lang w:val="en-US"/>
+                        </w:rPr>
+                        <w:t>.</w:t>
+                      </w:r>
+                    </w:p>
+                    <w:p>
+                      <w:pPr>
+                        <w:rPr>
+                          <w:rFonts w:ascii="Times New Roman" w:hAnsi="Times New Roman" w:cs="Times New Roman"/>
+                          <w:sz w:val="24"/>
                           <w:lang w:val="en-US"/>
                         </w:rPr>
                       </w:pPr>
                     </w:p>
                   </w:txbxContent>
                 </v:textbox>
+                <w10:wrap anchorx="margin"/>
               </v:shape>
             </w:pict>
           </mc:Fallback>
@@ -2642,6 +3008,13 @@
         </w:rPr>
         <w:t>Выполнение скрипта прерывается.</w:t>
       </w:r>
+      <w:r>
+        <w:rPr>
+          <w:rFonts w:ascii="Times New Roman" w:hAnsi="Times New Roman" w:cs="Times New Roman"/>
+          <w:sz w:val="24"/>
+        </w:rPr>
+        <w:t xml:space="preserve"> </w:t>
+      </w:r>
     </w:p>
     <w:p>
       <w:pPr>
@@ -2649,15 +3022,427 @@
         <w:rPr>
           <w:rFonts w:ascii="Times New Roman" w:hAnsi="Times New Roman" w:cs="Times New Roman"/>
           <w:sz w:val="24"/>
+        </w:rPr>
+      </w:pPr>
+      <w:r>
+        <w:rPr>
+          <w:rFonts w:ascii="Times New Roman" w:hAnsi="Times New Roman" w:cs="Times New Roman"/>
+          <w:sz w:val="24"/>
+        </w:rPr>
+        <w:t>7</w:t>
+      </w:r>
+      <w:r>
+        <w:rPr>
+          <w:rFonts w:ascii="Times New Roman" w:hAnsi="Times New Roman" w:cs="Times New Roman"/>
+          <w:sz w:val="24"/>
+        </w:rPr>
+        <w:t xml:space="preserve">) </w:t>
+      </w:r>
+      <w:r>
+        <w:rPr>
+          <w:rFonts w:ascii="Times New Roman" w:hAnsi="Times New Roman" w:cs="Times New Roman"/>
+          <w:sz w:val="24"/>
           <w:u w:val="single"/>
         </w:rPr>
-      </w:pPr>
-      <w:r>
-        <w:rPr>
-          <w:rFonts w:ascii="Times New Roman" w:hAnsi="Times New Roman" w:cs="Times New Roman"/>
-          <w:sz w:val="24"/>
-        </w:rPr>
-        <w:t>7</w:t>
+        <w:t xml:space="preserve">Некорректный </w:t>
+      </w:r>
+      <w:r>
+        <w:rPr>
+          <w:rFonts w:ascii="Times New Roman" w:hAnsi="Times New Roman" w:cs="Times New Roman"/>
+          <w:sz w:val="24"/>
+          <w:u w:val="single"/>
+          <w:lang w:val="en-US"/>
+        </w:rPr>
+        <w:t>Dispatcher</w:t>
+      </w:r>
+      <w:r>
+        <w:rPr>
+          <w:rFonts w:ascii="Times New Roman" w:hAnsi="Times New Roman" w:cs="Times New Roman"/>
+          <w:sz w:val="24"/>
+          <w:u w:val="single"/>
+        </w:rPr>
+        <w:t xml:space="preserve"> </w:t>
+      </w:r>
+      <w:r>
+        <w:rPr>
+          <w:rFonts w:ascii="Times New Roman" w:hAnsi="Times New Roman" w:cs="Times New Roman"/>
+          <w:sz w:val="24"/>
+          <w:u w:val="single"/>
+          <w:lang w:val="en-US"/>
+        </w:rPr>
+        <w:t>ID</w:t>
+      </w:r>
+      <w:r>
+        <w:rPr>
+          <w:rFonts w:ascii="Times New Roman" w:hAnsi="Times New Roman" w:cs="Times New Roman"/>
+          <w:sz w:val="24"/>
+          <w:u w:val="single"/>
+        </w:rPr>
+        <w:t>:</w:t>
+      </w:r>
+    </w:p>
+    <w:p>
+      <w:pPr>
+        <w:jc w:val="both"/>
+        <w:rPr>
+          <w:rFonts w:ascii="Times New Roman" w:hAnsi="Times New Roman" w:cs="Times New Roman"/>
+          <w:sz w:val="24"/>
+        </w:rPr>
+      </w:pPr>
+      <w:r>
+        <w:rPr>
+          <w:rFonts w:ascii="Times New Roman" w:hAnsi="Times New Roman" w:cs="Times New Roman"/>
+          <w:noProof/>
+          <w:sz w:val="24"/>
+          <w:lang w:val="en-US"/>
+        </w:rPr>
+        <mc:AlternateContent>
+          <mc:Choice Requires="wps">
+            <w:drawing>
+              <wp:anchor distT="0" distB="0" distL="114300" distR="114300" simplePos="0" relativeHeight="251679744" behindDoc="0" locked="0" layoutInCell="1" allowOverlap="1" wp14:anchorId="45DA19B8" wp14:editId="5B198C79">
+                <wp:simplePos x="0" y="0"/>
+                <wp:positionH relativeFrom="margin">
+                  <wp:align>left</wp:align>
+                </wp:positionH>
+                <wp:positionV relativeFrom="paragraph">
+                  <wp:posOffset>12700</wp:posOffset>
+                </wp:positionV>
+                <wp:extent cx="5835650" cy="581025"/>
+                <wp:effectExtent l="0" t="0" r="12700" b="28575"/>
+                <wp:wrapNone/>
+                <wp:docPr id="11" name="Надпись 11"/>
+                <wp:cNvGraphicFramePr/>
+                <a:graphic xmlns:a="http://schemas.openxmlformats.org/drawingml/2006/main">
+                  <a:graphicData uri="http://schemas.microsoft.com/office/word/2010/wordprocessingShape">
+                    <wps:wsp>
+                      <wps:cNvSpPr txBox="1"/>
+                      <wps:spPr>
+                        <a:xfrm>
+                          <a:off x="0" y="0"/>
+                          <a:ext cx="5835650" cy="581025"/>
+                        </a:xfrm>
+                        <a:prstGeom prst="rect">
+                          <a:avLst/>
+                        </a:prstGeom>
+                        <a:solidFill>
+                          <a:schemeClr val="bg1">
+                            <a:lumMod val="95000"/>
+                          </a:schemeClr>
+                        </a:solidFill>
+                        <a:ln w="6350">
+                          <a:solidFill>
+                            <a:srgbClr val="FF0000"/>
+                          </a:solidFill>
+                        </a:ln>
+                      </wps:spPr>
+                      <wps:txbx>
+                        <w:txbxContent>
+                          <w:p>
+                            <w:pPr>
+                              <w:spacing w:line="240" w:lineRule="auto"/>
+                              <w:rPr>
+                                <w:lang w:val="en-US"/>
+                              </w:rPr>
+                            </w:pPr>
+                            <w:r>
+                              <w:rPr>
+                                <w:rFonts w:ascii="Times New Roman" w:hAnsi="Times New Roman" w:cs="Times New Roman"/>
+                                <w:sz w:val="24"/>
+                                <w:lang w:val="en-US"/>
+                              </w:rPr>
+                              <w:t xml:space="preserve">Expected Dispatcher ID = </w:t>
+                            </w:r>
+                            <w:r>
+                              <w:rPr>
+                                <w:rFonts w:ascii="Times New Roman" w:hAnsi="Times New Roman" w:cs="Times New Roman"/>
+                                <w:sz w:val="24"/>
+                                <w:lang w:val="en-US"/>
+                              </w:rPr>
+                              <w:t>1234</w:t>
+                            </w:r>
+                            <w:r>
+                              <w:rPr>
+                                <w:rFonts w:ascii="Times New Roman" w:hAnsi="Times New Roman" w:cs="Times New Roman"/>
+                                <w:sz w:val="24"/>
+                                <w:lang w:val="en-US"/>
+                              </w:rPr>
+                              <w:t xml:space="preserve"> but got </w:t>
+                            </w:r>
+                            <w:r>
+                              <w:rPr>
+                                <w:rFonts w:ascii="Times New Roman" w:hAnsi="Times New Roman" w:cs="Times New Roman"/>
+                                <w:sz w:val="24"/>
+                                <w:lang w:val="en-US"/>
+                              </w:rPr>
+                              <w:t>{</w:t>
+                            </w:r>
+                            <w:r>
+                              <w:rPr>
+                                <w:rFonts w:ascii="Times New Roman" w:hAnsi="Times New Roman" w:cs="Times New Roman"/>
+                                <w:sz w:val="24"/>
+                              </w:rPr>
+                              <w:t>описание</w:t>
+                            </w:r>
+                            <w:r>
+                              <w:rPr>
+                                <w:rFonts w:ascii="Times New Roman" w:hAnsi="Times New Roman" w:cs="Times New Roman"/>
+                                <w:sz w:val="24"/>
+                                <w:lang w:val="en-US"/>
+                              </w:rPr>
+                              <w:t xml:space="preserve"> </w:t>
+                            </w:r>
+                            <w:r>
+                              <w:rPr>
+                                <w:rFonts w:ascii="Times New Roman" w:hAnsi="Times New Roman" w:cs="Times New Roman"/>
+                                <w:sz w:val="24"/>
+                              </w:rPr>
+                              <w:t>ошибки</w:t>
+                            </w:r>
+                            <w:r>
+                              <w:rPr>
+                                <w:rFonts w:ascii="Times New Roman" w:hAnsi="Times New Roman" w:cs="Times New Roman"/>
+                                <w:sz w:val="24"/>
+                                <w:lang w:val="en-US"/>
+                              </w:rPr>
+                              <w:t>}</w:t>
+                            </w:r>
+                            <w:r>
+                              <w:rPr>
+                                <w:lang w:val="en-US"/>
+                              </w:rPr>
+                              <w:t xml:space="preserve"> </w:t>
+                            </w:r>
+                          </w:p>
+                          <w:p>
+                            <w:pPr>
+                              <w:spacing w:line="240" w:lineRule="auto"/>
+                              <w:rPr>
+                                <w:lang w:val="en-US"/>
+                              </w:rPr>
+                            </w:pPr>
+                            <w:r>
+                              <w:rPr>
+                                <w:rFonts w:ascii="Times New Roman" w:hAnsi="Times New Roman" w:cs="Times New Roman"/>
+                                <w:sz w:val="24"/>
+                                <w:szCs w:val="24"/>
+                                <w:lang w:val="en-US"/>
+                              </w:rPr>
+                              <w:t>ERROR. First packet is incorrect</w:t>
+                            </w:r>
+                            <w:r>
+                              <w:rPr>
+                                <w:lang w:val="en-US"/>
+                              </w:rPr>
+                              <w:t>.</w:t>
+                            </w:r>
+                          </w:p>
+                          <w:p>
+                            <w:pPr>
+                              <w:rPr>
+                                <w:rFonts w:ascii="Times New Roman" w:hAnsi="Times New Roman" w:cs="Times New Roman"/>
+                                <w:sz w:val="24"/>
+                                <w:lang w:val="en-US"/>
+                              </w:rPr>
+                            </w:pPr>
+                          </w:p>
+                        </w:txbxContent>
+                      </wps:txbx>
+                      <wps:bodyPr rot="0" spcFirstLastPara="0" vertOverflow="overflow" horzOverflow="overflow" vert="horz" wrap="square" lIns="91440" tIns="45720" rIns="91440" bIns="45720" numCol="1" spcCol="0" rtlCol="0" fromWordArt="0" anchor="t" anchorCtr="0" forceAA="0" compatLnSpc="1">
+                        <a:prstTxWarp prst="textNoShape">
+                          <a:avLst/>
+                        </a:prstTxWarp>
+                        <a:noAutofit/>
+                      </wps:bodyPr>
+                    </wps:wsp>
+                  </a:graphicData>
+                </a:graphic>
+                <wp14:sizeRelH relativeFrom="margin">
+                  <wp14:pctWidth>0</wp14:pctWidth>
+                </wp14:sizeRelH>
+                <wp14:sizeRelV relativeFrom="margin">
+                  <wp14:pctHeight>0</wp14:pctHeight>
+                </wp14:sizeRelV>
+              </wp:anchor>
+            </w:drawing>
+          </mc:Choice>
+          <mc:Fallback>
+            <w:pict>
+              <v:shape w14:anchorId="45DA19B8" id="Надпись 11" o:spid="_x0000_s1032" type="#_x0000_t202" style="position:absolute;left:0;text-align:left;margin-left:0;margin-top:1pt;width:459.5pt;height:45.75pt;z-index:251679744;visibility:visible;mso-wrap-style:square;mso-width-percent:0;mso-height-percent:0;mso-wrap-distance-left:9pt;mso-wrap-distance-top:0;mso-wrap-distance-right:9pt;mso-wrap-distance-bottom:0;mso-position-horizontal:left;mso-position-horizontal-relative:margin;mso-position-vertical:absolute;mso-position-vertical-relative:text;mso-width-percent:0;mso-height-percent:0;mso-width-relative:margin;mso-height-relative:margin;v-text-anchor:top" o:gfxdata="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" fillcolor="#f2f2f2 [3052]" strokecolor="red" strokeweight=".5pt">
+                <v:textbox>
+                  <w:txbxContent>
+                    <w:p>
+                      <w:pPr>
+                        <w:spacing w:line="240" w:lineRule="auto"/>
+                        <w:rPr>
+                          <w:lang w:val="en-US"/>
+                        </w:rPr>
+                      </w:pPr>
+                      <w:r>
+                        <w:rPr>
+                          <w:rFonts w:ascii="Times New Roman" w:hAnsi="Times New Roman" w:cs="Times New Roman"/>
+                          <w:sz w:val="24"/>
+                          <w:lang w:val="en-US"/>
+                        </w:rPr>
+                        <w:t xml:space="preserve">Expected Dispatcher ID = </w:t>
+                      </w:r>
+                      <w:r>
+                        <w:rPr>
+                          <w:rFonts w:ascii="Times New Roman" w:hAnsi="Times New Roman" w:cs="Times New Roman"/>
+                          <w:sz w:val="24"/>
+                          <w:lang w:val="en-US"/>
+                        </w:rPr>
+                        <w:t>1234</w:t>
+                      </w:r>
+                      <w:r>
+                        <w:rPr>
+                          <w:rFonts w:ascii="Times New Roman" w:hAnsi="Times New Roman" w:cs="Times New Roman"/>
+                          <w:sz w:val="24"/>
+                          <w:lang w:val="en-US"/>
+                        </w:rPr>
+                        <w:t xml:space="preserve"> but got </w:t>
+                      </w:r>
+                      <w:r>
+                        <w:rPr>
+                          <w:rFonts w:ascii="Times New Roman" w:hAnsi="Times New Roman" w:cs="Times New Roman"/>
+                          <w:sz w:val="24"/>
+                          <w:lang w:val="en-US"/>
+                        </w:rPr>
+                        <w:t>{</w:t>
+                      </w:r>
+                      <w:r>
+                        <w:rPr>
+                          <w:rFonts w:ascii="Times New Roman" w:hAnsi="Times New Roman" w:cs="Times New Roman"/>
+                          <w:sz w:val="24"/>
+                        </w:rPr>
+                        <w:t>описание</w:t>
+                      </w:r>
+                      <w:r>
+                        <w:rPr>
+                          <w:rFonts w:ascii="Times New Roman" w:hAnsi="Times New Roman" w:cs="Times New Roman"/>
+                          <w:sz w:val="24"/>
+                          <w:lang w:val="en-US"/>
+                        </w:rPr>
+                        <w:t xml:space="preserve"> </w:t>
+                      </w:r>
+                      <w:r>
+                        <w:rPr>
+                          <w:rFonts w:ascii="Times New Roman" w:hAnsi="Times New Roman" w:cs="Times New Roman"/>
+                          <w:sz w:val="24"/>
+                        </w:rPr>
+                        <w:t>ошибки</w:t>
+                      </w:r>
+                      <w:r>
+                        <w:rPr>
+                          <w:rFonts w:ascii="Times New Roman" w:hAnsi="Times New Roman" w:cs="Times New Roman"/>
+                          <w:sz w:val="24"/>
+                          <w:lang w:val="en-US"/>
+                        </w:rPr>
+                        <w:t>}</w:t>
+                      </w:r>
+                      <w:r>
+                        <w:rPr>
+                          <w:lang w:val="en-US"/>
+                        </w:rPr>
+                        <w:t xml:space="preserve"> </w:t>
+                      </w:r>
+                    </w:p>
+                    <w:p>
+                      <w:pPr>
+                        <w:spacing w:line="240" w:lineRule="auto"/>
+                        <w:rPr>
+                          <w:lang w:val="en-US"/>
+                        </w:rPr>
+                      </w:pPr>
+                      <w:r>
+                        <w:rPr>
+                          <w:rFonts w:ascii="Times New Roman" w:hAnsi="Times New Roman" w:cs="Times New Roman"/>
+                          <w:sz w:val="24"/>
+                          <w:szCs w:val="24"/>
+                          <w:lang w:val="en-US"/>
+                        </w:rPr>
+                        <w:t>ERROR. First packet is incorrect</w:t>
+                      </w:r>
+                      <w:r>
+                        <w:rPr>
+                          <w:lang w:val="en-US"/>
+                        </w:rPr>
+                        <w:t>.</w:t>
+                      </w:r>
+                    </w:p>
+                    <w:p>
+                      <w:pPr>
+                        <w:rPr>
+                          <w:rFonts w:ascii="Times New Roman" w:hAnsi="Times New Roman" w:cs="Times New Roman"/>
+                          <w:sz w:val="24"/>
+                          <w:lang w:val="en-US"/>
+                        </w:rPr>
+                      </w:pPr>
+                    </w:p>
+                  </w:txbxContent>
+                </v:textbox>
+                <w10:wrap anchorx="margin"/>
+              </v:shape>
+            </w:pict>
+          </mc:Fallback>
+        </mc:AlternateContent>
+      </w:r>
+      <w:r>
+        <w:rPr>
+          <w:rFonts w:ascii="Times New Roman" w:hAnsi="Times New Roman" w:cs="Times New Roman"/>
+          <w:sz w:val="24"/>
+        </w:rPr>
+        <w:t>Текст ошибки:</w:t>
+      </w:r>
+    </w:p>
+    <w:p>
+      <w:pPr>
+        <w:jc w:val="both"/>
+        <w:rPr>
+          <w:rFonts w:ascii="Times New Roman" w:hAnsi="Times New Roman" w:cs="Times New Roman"/>
+          <w:sz w:val="24"/>
+        </w:rPr>
+      </w:pPr>
+    </w:p>
+    <w:p>
+      <w:pPr>
+        <w:jc w:val="both"/>
+        <w:rPr>
+          <w:rFonts w:ascii="Times New Roman" w:hAnsi="Times New Roman" w:cs="Times New Roman"/>
+          <w:sz w:val="24"/>
+        </w:rPr>
+      </w:pPr>
+      <w:r>
+        <w:rPr>
+          <w:rFonts w:ascii="Times New Roman" w:hAnsi="Times New Roman" w:cs="Times New Roman"/>
+          <w:sz w:val="24"/>
+        </w:rPr>
+        <w:t>Выполнение скрипта прерывается.</w:t>
+      </w:r>
+    </w:p>
+    <w:p>
+      <w:pPr>
+        <w:jc w:val="both"/>
+        <w:rPr>
+          <w:rFonts w:ascii="Times New Roman" w:hAnsi="Times New Roman" w:cs="Times New Roman"/>
+          <w:sz w:val="24"/>
+        </w:rPr>
+      </w:pPr>
+    </w:p>
+    <w:p>
+      <w:pPr>
+        <w:jc w:val="both"/>
+        <w:rPr>
+          <w:rFonts w:ascii="Times New Roman" w:hAnsi="Times New Roman" w:cs="Times New Roman"/>
+          <w:sz w:val="24"/>
+          <w:u w:val="single"/>
+        </w:rPr>
+      </w:pPr>
+      <w:r>
+        <w:rPr>
+          <w:rFonts w:ascii="Times New Roman" w:hAnsi="Times New Roman" w:cs="Times New Roman"/>
+          <w:sz w:val="24"/>
+        </w:rPr>
+        <w:t>8</w:t>
       </w:r>
       <w:r>
         <w:rPr>
@@ -3046,7 +3831,6 @@
           <w:rFonts w:ascii="Times New Roman" w:hAnsi="Times New Roman" w:cs="Times New Roman"/>
           <w:sz w:val="24"/>
         </w:rPr>
-        <w:lastRenderedPageBreak/>
         <w:t>8</w:t>
       </w:r>
       <w:r>
@@ -3548,61 +4332,39 @@
                                 <w:sz w:val="24"/>
                                 <w:lang w:val="en-US"/>
                               </w:rPr>
-                              <w:t>First packet is correct: Packet ID: 1; Packet Type: 1; records: [{</w:t>
-                            </w:r>
-                            <w:proofErr w:type="spellStart"/>
-                            <w:r>
-                              <w:rPr>
-                                <w:rFonts w:ascii="Times New Roman" w:hAnsi="Times New Roman" w:cs="Times New Roman"/>
-                                <w:sz w:val="24"/>
-                                <w:lang w:val="en-US"/>
-                              </w:rPr>
-                              <w:t>RecNum</w:t>
-                            </w:r>
-                            <w:proofErr w:type="spellEnd"/>
-                            <w:r>
-                              <w:rPr>
-                                <w:rFonts w:ascii="Times New Roman" w:hAnsi="Times New Roman" w:cs="Times New Roman"/>
-                                <w:sz w:val="24"/>
-                                <w:lang w:val="en-US"/>
-                              </w:rPr>
-                              <w:t xml:space="preserve">: 1, </w:t>
-                            </w:r>
-                            <w:proofErr w:type="spellStart"/>
-                            <w:r>
-                              <w:rPr>
-                                <w:rFonts w:ascii="Times New Roman" w:hAnsi="Times New Roman" w:cs="Times New Roman"/>
-                                <w:sz w:val="24"/>
-                                <w:lang w:val="en-US"/>
-                              </w:rPr>
-                              <w:t>sst</w:t>
-                            </w:r>
-                            <w:proofErr w:type="spellEnd"/>
-                            <w:r>
-                              <w:rPr>
-                                <w:rFonts w:ascii="Times New Roman" w:hAnsi="Times New Roman" w:cs="Times New Roman"/>
-                                <w:sz w:val="24"/>
-                                <w:lang w:val="en-US"/>
-                              </w:rPr>
-                              <w:t xml:space="preserve">: 1, </w:t>
-                            </w:r>
-                            <w:proofErr w:type="spellStart"/>
-                            <w:r>
-                              <w:rPr>
-                                <w:rFonts w:ascii="Times New Roman" w:hAnsi="Times New Roman" w:cs="Times New Roman"/>
-                                <w:sz w:val="24"/>
-                                <w:lang w:val="en-US"/>
-                              </w:rPr>
-                              <w:t>subrecords</w:t>
-                            </w:r>
-                            <w:proofErr w:type="spellEnd"/>
-                            <w:r>
-                              <w:rPr>
-                                <w:rFonts w:ascii="Times New Roman" w:hAnsi="Times New Roman" w:cs="Times New Roman"/>
-                                <w:sz w:val="24"/>
-                                <w:lang w:val="en-US"/>
-                              </w:rPr>
-                              <w:t>: [{Type: 5, dt: 1, did: 1007}]}]</w:t>
+                              <w:t xml:space="preserve">First packet is correct: Packet ID: 1; Packet Type: 1; records: [{RecNum: 1, sst: 1, subrecords: [{Type: 5, dt: </w:t>
+                            </w:r>
+                            <w:r>
+                              <w:rPr>
+                                <w:rFonts w:ascii="Times New Roman" w:hAnsi="Times New Roman" w:cs="Times New Roman"/>
+                                <w:sz w:val="24"/>
+                                <w:lang w:val="en-US"/>
+                              </w:rPr>
+                              <w:t>0</w:t>
+                            </w:r>
+                            <w:r>
+                              <w:rPr>
+                                <w:rFonts w:ascii="Times New Roman" w:hAnsi="Times New Roman" w:cs="Times New Roman"/>
+                                <w:sz w:val="24"/>
+                                <w:lang w:val="en-US"/>
+                              </w:rPr>
+                              <w:t xml:space="preserve">, did: </w:t>
+                            </w:r>
+                            <w:r>
+                              <w:rPr>
+                                <w:rFonts w:ascii="Times New Roman" w:hAnsi="Times New Roman" w:cs="Times New Roman"/>
+                                <w:sz w:val="24"/>
+                                <w:lang w:val="en-US"/>
+                              </w:rPr>
+                              <w:t>1234</w:t>
+                            </w:r>
+                            <w:r>
+                              <w:rPr>
+                                <w:rFonts w:ascii="Times New Roman" w:hAnsi="Times New Roman" w:cs="Times New Roman"/>
+                                <w:sz w:val="24"/>
+                                <w:lang w:val="en-US"/>
+                              </w:rPr>
+                              <w:t>}]}]</w:t>
                             </w:r>
                           </w:p>
                           <w:p>
@@ -3620,169 +4382,7 @@
                                 <w:sz w:val="24"/>
                                 <w:lang w:val="en-US"/>
                               </w:rPr>
-                              <w:t xml:space="preserve">Received </w:t>
-                            </w:r>
-                            <w:proofErr w:type="spellStart"/>
-                            <w:r>
-                              <w:rPr>
-                                <w:rFonts w:ascii="Times New Roman" w:hAnsi="Times New Roman" w:cs="Times New Roman"/>
-                                <w:sz w:val="24"/>
-                                <w:lang w:val="en-US"/>
-                              </w:rPr>
-                              <w:t>egts</w:t>
-                            </w:r>
-                            <w:proofErr w:type="spellEnd"/>
-                            <w:r>
-                              <w:rPr>
-                                <w:rFonts w:ascii="Times New Roman" w:hAnsi="Times New Roman" w:cs="Times New Roman"/>
-                                <w:sz w:val="24"/>
-                                <w:lang w:val="en-US"/>
-                              </w:rPr>
-                              <w:t xml:space="preserve"> packet: Packet ID: 0; Packet Type: 1; records: [{</w:t>
-                            </w:r>
-                            <w:proofErr w:type="spellStart"/>
-                            <w:r>
-                              <w:rPr>
-                                <w:rFonts w:ascii="Times New Roman" w:hAnsi="Times New Roman" w:cs="Times New Roman"/>
-                                <w:sz w:val="24"/>
-                                <w:lang w:val="en-US"/>
-                              </w:rPr>
-                              <w:t>RecNum</w:t>
-                            </w:r>
-                            <w:proofErr w:type="spellEnd"/>
-                            <w:r>
-                              <w:rPr>
-                                <w:rFonts w:ascii="Times New Roman" w:hAnsi="Times New Roman" w:cs="Times New Roman"/>
-                                <w:sz w:val="24"/>
-                                <w:lang w:val="en-US"/>
-                              </w:rPr>
-                              <w:t xml:space="preserve">: 0, </w:t>
-                            </w:r>
-                            <w:proofErr w:type="spellStart"/>
-                            <w:r>
-                              <w:rPr>
-                                <w:rFonts w:ascii="Times New Roman" w:hAnsi="Times New Roman" w:cs="Times New Roman"/>
-                                <w:sz w:val="24"/>
-                                <w:lang w:val="en-US"/>
-                              </w:rPr>
-                              <w:t>sst</w:t>
-                            </w:r>
-                            <w:proofErr w:type="spellEnd"/>
-                            <w:r>
-                              <w:rPr>
-                                <w:rFonts w:ascii="Times New Roman" w:hAnsi="Times New Roman" w:cs="Times New Roman"/>
-                                <w:sz w:val="24"/>
-                                <w:lang w:val="en-US"/>
-                              </w:rPr>
-                              <w:t xml:space="preserve">: 2, ID: 239, </w:t>
-                            </w:r>
-                            <w:proofErr w:type="spellStart"/>
-                            <w:r>
-                              <w:rPr>
-                                <w:rFonts w:ascii="Times New Roman" w:hAnsi="Times New Roman" w:cs="Times New Roman"/>
-                                <w:sz w:val="24"/>
-                                <w:lang w:val="en-US"/>
-                              </w:rPr>
-                              <w:t>subrecords</w:t>
-                            </w:r>
-                            <w:proofErr w:type="spellEnd"/>
-                            <w:r>
-                              <w:rPr>
-                                <w:rFonts w:ascii="Times New Roman" w:hAnsi="Times New Roman" w:cs="Times New Roman"/>
-                                <w:sz w:val="24"/>
-                                <w:lang w:val="en-US"/>
-                              </w:rPr>
-                              <w:t xml:space="preserve">: [{Type: 16, </w:t>
-                            </w:r>
-                            <w:proofErr w:type="spellStart"/>
-                            <w:r>
-                              <w:rPr>
-                                <w:rFonts w:ascii="Times New Roman" w:hAnsi="Times New Roman" w:cs="Times New Roman"/>
-                                <w:sz w:val="24"/>
-                                <w:lang w:val="en-US"/>
-                              </w:rPr>
-                              <w:t>vld</w:t>
-                            </w:r>
-                            <w:proofErr w:type="spellEnd"/>
-                            <w:r>
-                              <w:rPr>
-                                <w:rFonts w:ascii="Times New Roman" w:hAnsi="Times New Roman" w:cs="Times New Roman"/>
-                                <w:sz w:val="24"/>
-                                <w:lang w:val="en-US"/>
-                              </w:rPr>
-                              <w:t xml:space="preserve">: True, </w:t>
-                            </w:r>
-                            <w:proofErr w:type="spellStart"/>
-                            <w:r>
-                              <w:rPr>
-                                <w:rFonts w:ascii="Times New Roman" w:hAnsi="Times New Roman" w:cs="Times New Roman"/>
-                                <w:sz w:val="24"/>
-                                <w:lang w:val="en-US"/>
-                              </w:rPr>
-                              <w:t>ntm</w:t>
-                            </w:r>
-                            <w:proofErr w:type="spellEnd"/>
-                            <w:r>
-                              <w:rPr>
-                                <w:rFonts w:ascii="Times New Roman" w:hAnsi="Times New Roman" w:cs="Times New Roman"/>
-                                <w:sz w:val="24"/>
-                                <w:lang w:val="en-US"/>
-                              </w:rPr>
-                              <w:t xml:space="preserve">: 1533570258000, </w:t>
-                            </w:r>
-                            <w:proofErr w:type="spellStart"/>
-                            <w:r>
-                              <w:rPr>
-                                <w:rFonts w:ascii="Times New Roman" w:hAnsi="Times New Roman" w:cs="Times New Roman"/>
-                                <w:sz w:val="24"/>
-                                <w:lang w:val="en-US"/>
-                              </w:rPr>
-                              <w:t>lat</w:t>
-                            </w:r>
-                            <w:proofErr w:type="spellEnd"/>
-                            <w:r>
-                              <w:rPr>
-                                <w:rFonts w:ascii="Times New Roman" w:hAnsi="Times New Roman" w:cs="Times New Roman"/>
-                                <w:sz w:val="24"/>
-                                <w:lang w:val="en-US"/>
-                              </w:rPr>
-                              <w:t xml:space="preserve">: 55.62752532903746, long: 37.782409656276556, speed: 0, </w:t>
-                            </w:r>
-                            <w:proofErr w:type="spellStart"/>
-                            <w:r>
-                              <w:rPr>
-                                <w:rFonts w:ascii="Times New Roman" w:hAnsi="Times New Roman" w:cs="Times New Roman"/>
-                                <w:sz w:val="24"/>
-                                <w:lang w:val="en-US"/>
-                              </w:rPr>
-                              <w:t>dir</w:t>
-                            </w:r>
-                            <w:proofErr w:type="spellEnd"/>
-                            <w:r>
-                              <w:rPr>
-                                <w:rFonts w:ascii="Times New Roman" w:hAnsi="Times New Roman" w:cs="Times New Roman"/>
-                                <w:sz w:val="24"/>
-                                <w:lang w:val="en-US"/>
-                              </w:rPr>
-                              <w:t xml:space="preserve">: 178, busy: 0, </w:t>
-                            </w:r>
-                            <w:proofErr w:type="spellStart"/>
-                            <w:r>
-                              <w:rPr>
-                                <w:rFonts w:ascii="Times New Roman" w:hAnsi="Times New Roman" w:cs="Times New Roman"/>
-                                <w:sz w:val="24"/>
-                                <w:lang w:val="en-US"/>
-                              </w:rPr>
-                              <w:t>src</w:t>
-                            </w:r>
-                            <w:proofErr w:type="spellEnd"/>
-                            <w:r>
-                              <w:rPr>
-                                <w:rFonts w:ascii="Times New Roman" w:hAnsi="Times New Roman" w:cs="Times New Roman"/>
-                                <w:sz w:val="24"/>
-                                <w:lang w:val="en-US"/>
-                              </w:rPr>
-                              <w:t>: 0}]}]</w:t>
+                              <w:t>Received egts packet: Packet ID: 0; Packet Type: 1; records: [{RecNum: 0, sst: 2, ID: 239, subrecords: [{Type: 16, vld: True, ntm: 1533570258000, lat: 55.62752532903746, long: 37.782409656276556, speed: 0, dir: 178, busy: 0, src: 0}]}]</w:t>
                             </w:r>
                           </w:p>
                         </w:txbxContent>
@@ -3807,7 +4407,7 @@
           </mc:Choice>
           <mc:Fallback>
             <w:pict>
-              <v:shape w14:anchorId="5907ECDB" id="Надпись 9" o:spid="_x0000_s1034" type="#_x0000_t202" style="position:absolute;left:0;text-align:left;margin-left:0;margin-top:.6pt;width:459.5pt;height:93.25pt;z-index:251673600;visibility:visible;mso-wrap-style:square;mso-width-percent:0;mso-height-percent:0;mso-wrap-distance-left:9pt;mso-wrap-distance-top:0;mso-wrap-distance-right:9pt;mso-wrap-distance-bottom:0;mso-position-horizontal:left;mso-position-horizontal-relative:margin;mso-position-vertical:absolute;mso-position-vertical-relative:text;mso-width-percent:0;mso-height-percent:0;mso-width-relative:margin;mso-height-relative:margin;v-text-anchor:top" o:gfxdata="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" fillcolor="#f2f2f2 [3052]" strokecolor="#a5a5a5 [3206]" strokeweight=".5pt">
+              <v:shape w14:anchorId="5907ECDB" id="Надпись 9" o:spid="_x0000_s1035" type="#_x0000_t202" style="position:absolute;left:0;text-align:left;margin-left:0;margin-top:.6pt;width:459.5pt;height:93.25pt;z-index:251673600;visibility:visible;mso-wrap-style:square;mso-width-percent:0;mso-height-percent:0;mso-wrap-distance-left:9pt;mso-wrap-distance-top:0;mso-wrap-distance-right:9pt;mso-wrap-distance-bottom:0;mso-position-horizontal:left;mso-position-horizontal-relative:margin;mso-position-vertical:absolute;mso-position-vertical-relative:text;mso-width-percent:0;mso-height-percent:0;mso-width-relative:margin;mso-height-relative:margin;v-text-anchor:top" o:gfxdata="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" fillcolor="#f2f2f2 [3052]" strokecolor="#a5a5a5 [3206]" strokeweight=".5pt">
                 <v:textbox>
                   <w:txbxContent>
                     <w:p>
@@ -3825,61 +4425,39 @@
                           <w:sz w:val="24"/>
                           <w:lang w:val="en-US"/>
                         </w:rPr>
-                        <w:t>First packet is correct: Packet ID: 1; Packet Type: 1; records: [{</w:t>
-                      </w:r>
-                      <w:proofErr w:type="spellStart"/>
-                      <w:r>
-                        <w:rPr>
-                          <w:rFonts w:ascii="Times New Roman" w:hAnsi="Times New Roman" w:cs="Times New Roman"/>
-                          <w:sz w:val="24"/>
-                          <w:lang w:val="en-US"/>
-                        </w:rPr>
-                        <w:t>RecNum</w:t>
-                      </w:r>
-                      <w:proofErr w:type="spellEnd"/>
-                      <w:r>
-                        <w:rPr>
-                          <w:rFonts w:ascii="Times New Roman" w:hAnsi="Times New Roman" w:cs="Times New Roman"/>
-                          <w:sz w:val="24"/>
-                          <w:lang w:val="en-US"/>
-                        </w:rPr>
-                        <w:t xml:space="preserve">: 1, </w:t>
-                      </w:r>
-                      <w:proofErr w:type="spellStart"/>
-                      <w:r>
-                        <w:rPr>
-                          <w:rFonts w:ascii="Times New Roman" w:hAnsi="Times New Roman" w:cs="Times New Roman"/>
-                          <w:sz w:val="24"/>
-                          <w:lang w:val="en-US"/>
-                        </w:rPr>
-                        <w:t>sst</w:t>
-                      </w:r>
-                      <w:proofErr w:type="spellEnd"/>
-                      <w:r>
-                        <w:rPr>
-                          <w:rFonts w:ascii="Times New Roman" w:hAnsi="Times New Roman" w:cs="Times New Roman"/>
-                          <w:sz w:val="24"/>
-                          <w:lang w:val="en-US"/>
-                        </w:rPr>
-                        <w:t xml:space="preserve">: 1, </w:t>
-                      </w:r>
-                      <w:proofErr w:type="spellStart"/>
-                      <w:r>
-                        <w:rPr>
-                          <w:rFonts w:ascii="Times New Roman" w:hAnsi="Times New Roman" w:cs="Times New Roman"/>
-                          <w:sz w:val="24"/>
-                          <w:lang w:val="en-US"/>
-                        </w:rPr>
-                        <w:t>subrecords</w:t>
-                      </w:r>
-                      <w:proofErr w:type="spellEnd"/>
-                      <w:r>
-                        <w:rPr>
-                          <w:rFonts w:ascii="Times New Roman" w:hAnsi="Times New Roman" w:cs="Times New Roman"/>
-                          <w:sz w:val="24"/>
-                          <w:lang w:val="en-US"/>
-                        </w:rPr>
-                        <w:t>: [{Type: 5, dt: 1, did: 1007}]}]</w:t>
+                        <w:t xml:space="preserve">First packet is correct: Packet ID: 1; Packet Type: 1; records: [{RecNum: 1, sst: 1, subrecords: [{Type: 5, dt: </w:t>
+                      </w:r>
+                      <w:r>
+                        <w:rPr>
+                          <w:rFonts w:ascii="Times New Roman" w:hAnsi="Times New Roman" w:cs="Times New Roman"/>
+                          <w:sz w:val="24"/>
+                          <w:lang w:val="en-US"/>
+                        </w:rPr>
+                        <w:t>0</w:t>
+                      </w:r>
+                      <w:r>
+                        <w:rPr>
+                          <w:rFonts w:ascii="Times New Roman" w:hAnsi="Times New Roman" w:cs="Times New Roman"/>
+                          <w:sz w:val="24"/>
+                          <w:lang w:val="en-US"/>
+                        </w:rPr>
+                        <w:t xml:space="preserve">, did: </w:t>
+                      </w:r>
+                      <w:r>
+                        <w:rPr>
+                          <w:rFonts w:ascii="Times New Roman" w:hAnsi="Times New Roman" w:cs="Times New Roman"/>
+                          <w:sz w:val="24"/>
+                          <w:lang w:val="en-US"/>
+                        </w:rPr>
+                        <w:t>1234</w:t>
+                      </w:r>
+                      <w:r>
+                        <w:rPr>
+                          <w:rFonts w:ascii="Times New Roman" w:hAnsi="Times New Roman" w:cs="Times New Roman"/>
+                          <w:sz w:val="24"/>
+                          <w:lang w:val="en-US"/>
+                        </w:rPr>
+                        <w:t>}]}]</w:t>
                       </w:r>
                     </w:p>
                     <w:p>
@@ -3897,169 +4475,7 @@
                           <w:sz w:val="24"/>
                           <w:lang w:val="en-US"/>
                         </w:rPr>
-                        <w:t xml:space="preserve">Received </w:t>
-                      </w:r>
-                      <w:proofErr w:type="spellStart"/>
-                      <w:r>
-                        <w:rPr>
-                          <w:rFonts w:ascii="Times New Roman" w:hAnsi="Times New Roman" w:cs="Times New Roman"/>
-                          <w:sz w:val="24"/>
-                          <w:lang w:val="en-US"/>
-                        </w:rPr>
-                        <w:t>egts</w:t>
-                      </w:r>
-                      <w:proofErr w:type="spellEnd"/>
-                      <w:r>
-                        <w:rPr>
-                          <w:rFonts w:ascii="Times New Roman" w:hAnsi="Times New Roman" w:cs="Times New Roman"/>
-                          <w:sz w:val="24"/>
-                          <w:lang w:val="en-US"/>
-                        </w:rPr>
-                        <w:t xml:space="preserve"> packet: Packet ID: 0; Packet Type: 1; records: [{</w:t>
-                      </w:r>
-                      <w:proofErr w:type="spellStart"/>
-                      <w:r>
-                        <w:rPr>
-                          <w:rFonts w:ascii="Times New Roman" w:hAnsi="Times New Roman" w:cs="Times New Roman"/>
-                          <w:sz w:val="24"/>
-                          <w:lang w:val="en-US"/>
-                        </w:rPr>
-                        <w:t>RecNum</w:t>
-                      </w:r>
-                      <w:proofErr w:type="spellEnd"/>
-                      <w:r>
-                        <w:rPr>
-                          <w:rFonts w:ascii="Times New Roman" w:hAnsi="Times New Roman" w:cs="Times New Roman"/>
-                          <w:sz w:val="24"/>
-                          <w:lang w:val="en-US"/>
-                        </w:rPr>
-                        <w:t xml:space="preserve">: 0, </w:t>
-                      </w:r>
-                      <w:proofErr w:type="spellStart"/>
-                      <w:r>
-                        <w:rPr>
-                          <w:rFonts w:ascii="Times New Roman" w:hAnsi="Times New Roman" w:cs="Times New Roman"/>
-                          <w:sz w:val="24"/>
-                          <w:lang w:val="en-US"/>
-                        </w:rPr>
-                        <w:t>sst</w:t>
-                      </w:r>
-                      <w:proofErr w:type="spellEnd"/>
-                      <w:r>
-                        <w:rPr>
-                          <w:rFonts w:ascii="Times New Roman" w:hAnsi="Times New Roman" w:cs="Times New Roman"/>
-                          <w:sz w:val="24"/>
-                          <w:lang w:val="en-US"/>
-                        </w:rPr>
-                        <w:t xml:space="preserve">: 2, ID: 239, </w:t>
-                      </w:r>
-                      <w:proofErr w:type="spellStart"/>
-                      <w:r>
-                        <w:rPr>
-                          <w:rFonts w:ascii="Times New Roman" w:hAnsi="Times New Roman" w:cs="Times New Roman"/>
-                          <w:sz w:val="24"/>
-                          <w:lang w:val="en-US"/>
-                        </w:rPr>
-                        <w:t>subrecords</w:t>
-                      </w:r>
-                      <w:proofErr w:type="spellEnd"/>
-                      <w:r>
-                        <w:rPr>
-                          <w:rFonts w:ascii="Times New Roman" w:hAnsi="Times New Roman" w:cs="Times New Roman"/>
-                          <w:sz w:val="24"/>
-                          <w:lang w:val="en-US"/>
-                        </w:rPr>
-                        <w:t xml:space="preserve">: [{Type: 16, </w:t>
-                      </w:r>
-                      <w:proofErr w:type="spellStart"/>
-                      <w:r>
-                        <w:rPr>
-                          <w:rFonts w:ascii="Times New Roman" w:hAnsi="Times New Roman" w:cs="Times New Roman"/>
-                          <w:sz w:val="24"/>
-                          <w:lang w:val="en-US"/>
-                        </w:rPr>
-                        <w:t>vld</w:t>
-                      </w:r>
-                      <w:proofErr w:type="spellEnd"/>
-                      <w:r>
-                        <w:rPr>
-                          <w:rFonts w:ascii="Times New Roman" w:hAnsi="Times New Roman" w:cs="Times New Roman"/>
-                          <w:sz w:val="24"/>
-                          <w:lang w:val="en-US"/>
-                        </w:rPr>
-                        <w:t xml:space="preserve">: True, </w:t>
-                      </w:r>
-                      <w:proofErr w:type="spellStart"/>
-                      <w:r>
-                        <w:rPr>
-                          <w:rFonts w:ascii="Times New Roman" w:hAnsi="Times New Roman" w:cs="Times New Roman"/>
-                          <w:sz w:val="24"/>
-                          <w:lang w:val="en-US"/>
-                        </w:rPr>
-                        <w:t>ntm</w:t>
-                      </w:r>
-                      <w:proofErr w:type="spellEnd"/>
-                      <w:r>
-                        <w:rPr>
-                          <w:rFonts w:ascii="Times New Roman" w:hAnsi="Times New Roman" w:cs="Times New Roman"/>
-                          <w:sz w:val="24"/>
-                          <w:lang w:val="en-US"/>
-                        </w:rPr>
-                        <w:t xml:space="preserve">: 1533570258000, </w:t>
-                      </w:r>
-                      <w:proofErr w:type="spellStart"/>
-                      <w:r>
-                        <w:rPr>
-                          <w:rFonts w:ascii="Times New Roman" w:hAnsi="Times New Roman" w:cs="Times New Roman"/>
-                          <w:sz w:val="24"/>
-                          <w:lang w:val="en-US"/>
-                        </w:rPr>
-                        <w:t>lat</w:t>
-                      </w:r>
-                      <w:proofErr w:type="spellEnd"/>
-                      <w:r>
-                        <w:rPr>
-                          <w:rFonts w:ascii="Times New Roman" w:hAnsi="Times New Roman" w:cs="Times New Roman"/>
-                          <w:sz w:val="24"/>
-                          <w:lang w:val="en-US"/>
-                        </w:rPr>
-                        <w:t xml:space="preserve">: 55.62752532903746, long: 37.782409656276556, speed: 0, </w:t>
-                      </w:r>
-                      <w:proofErr w:type="spellStart"/>
-                      <w:r>
-                        <w:rPr>
-                          <w:rFonts w:ascii="Times New Roman" w:hAnsi="Times New Roman" w:cs="Times New Roman"/>
-                          <w:sz w:val="24"/>
-                          <w:lang w:val="en-US"/>
-                        </w:rPr>
-                        <w:t>dir</w:t>
-                      </w:r>
-                      <w:proofErr w:type="spellEnd"/>
-                      <w:r>
-                        <w:rPr>
-                          <w:rFonts w:ascii="Times New Roman" w:hAnsi="Times New Roman" w:cs="Times New Roman"/>
-                          <w:sz w:val="24"/>
-                          <w:lang w:val="en-US"/>
-                        </w:rPr>
-                        <w:t xml:space="preserve">: 178, busy: 0, </w:t>
-                      </w:r>
-                      <w:proofErr w:type="spellStart"/>
-                      <w:r>
-                        <w:rPr>
-                          <w:rFonts w:ascii="Times New Roman" w:hAnsi="Times New Roman" w:cs="Times New Roman"/>
-                          <w:sz w:val="24"/>
-                          <w:lang w:val="en-US"/>
-                        </w:rPr>
-                        <w:t>src</w:t>
-                      </w:r>
-                      <w:proofErr w:type="spellEnd"/>
-                      <w:r>
-                        <w:rPr>
-                          <w:rFonts w:ascii="Times New Roman" w:hAnsi="Times New Roman" w:cs="Times New Roman"/>
-                          <w:sz w:val="24"/>
-                          <w:lang w:val="en-US"/>
-                        </w:rPr>
-                        <w:t>: 0}]}]</w:t>
+                        <w:t>Received egts packet: Packet ID: 0; Packet Type: 1; records: [{RecNum: 0, sst: 2, ID: 239, subrecords: [{Type: 16, vld: True, ntm: 1533570258000, lat: 55.62752532903746, long: 37.782409656276556, speed: 0, dir: 178, busy: 0, src: 0}]}]</w:t>
                       </w:r>
                     </w:p>
                   </w:txbxContent>
@@ -4282,7 +4698,6 @@
           <w:lang w:val="en-US"/>
         </w:rPr>
       </w:pPr>
-      <w:proofErr w:type="spellStart"/>
       <w:r>
         <w:rPr>
           <w:rFonts w:ascii="Times New Roman" w:hAnsi="Times New Roman"/>
@@ -4290,7 +4705,6 @@
         </w:rPr>
         <w:t>RecNum</w:t>
       </w:r>
-      <w:proofErr w:type="spellEnd"/>
       <w:r>
         <w:rPr>
           <w:rFonts w:ascii="Times New Roman" w:hAnsi="Times New Roman"/>
@@ -4309,7 +4723,6 @@
           <w:rFonts w:ascii="Times New Roman" w:hAnsi="Times New Roman"/>
         </w:rPr>
       </w:pPr>
-      <w:proofErr w:type="spellStart"/>
       <w:r>
         <w:rPr>
           <w:rFonts w:ascii="Times New Roman" w:hAnsi="Times New Roman"/>
@@ -4317,7 +4730,6 @@
         </w:rPr>
         <w:t>sst</w:t>
       </w:r>
-      <w:proofErr w:type="spellEnd"/>
       <w:r>
         <w:rPr>
           <w:rFonts w:ascii="Times New Roman" w:hAnsi="Times New Roman"/>
@@ -4417,21 +4829,12 @@
           <w:rFonts w:ascii="Times New Roman" w:hAnsi="Times New Roman"/>
         </w:rPr>
       </w:pPr>
-      <w:proofErr w:type="spellStart"/>
       <w:r>
         <w:rPr>
           <w:rFonts w:ascii="Times New Roman" w:hAnsi="Times New Roman"/>
           <w:lang w:val="en-US"/>
         </w:rPr>
-        <w:t>subrecords</w:t>
-      </w:r>
-      <w:proofErr w:type="spellEnd"/>
-      <w:r>
-        <w:rPr>
-          <w:rFonts w:ascii="Times New Roman" w:hAnsi="Times New Roman"/>
-          <w:lang w:val="en-US"/>
-        </w:rPr>
-        <w:t xml:space="preserve"> – </w:t>
+        <w:t xml:space="preserve">subrecords – </w:t>
       </w:r>
       <w:r>
         <w:rPr>
@@ -4640,7 +5043,6 @@
           <w:rFonts w:ascii="Times New Roman" w:hAnsi="Times New Roman"/>
         </w:rPr>
       </w:pPr>
-      <w:proofErr w:type="spellStart"/>
       <w:r>
         <w:rPr>
           <w:rFonts w:ascii="Times New Roman" w:hAnsi="Times New Roman"/>
@@ -4648,7 +5050,6 @@
         </w:rPr>
         <w:t>vld</w:t>
       </w:r>
-      <w:proofErr w:type="spellEnd"/>
       <w:r>
         <w:rPr>
           <w:rFonts w:ascii="Times New Roman" w:hAnsi="Times New Roman"/>
@@ -4659,21 +5060,7 @@
         <w:rPr>
           <w:rFonts w:ascii="Times New Roman" w:hAnsi="Times New Roman"/>
         </w:rPr>
-        <w:t>битовый флаг, признак «валидности» координатных данных (1 – данные «валидны», 0 – «</w:t>
-      </w:r>
-      <w:proofErr w:type="spellStart"/>
-      <w:r>
-        <w:rPr>
-          <w:rFonts w:ascii="Times New Roman" w:hAnsi="Times New Roman"/>
-        </w:rPr>
-        <w:t>невалидные</w:t>
-      </w:r>
-      <w:proofErr w:type="spellEnd"/>
-      <w:r>
-        <w:rPr>
-          <w:rFonts w:ascii="Times New Roman" w:hAnsi="Times New Roman"/>
-        </w:rPr>
-        <w:t>» данные);</w:t>
+        <w:t>битовый флаг, признак «валидности» координатных данных (1 – данные «валидны», 0 – «невалидные» данные);</w:t>
       </w:r>
     </w:p>
     <w:p>
@@ -4687,7 +5074,6 @@
           <w:rFonts w:ascii="Times New Roman" w:hAnsi="Times New Roman"/>
         </w:rPr>
       </w:pPr>
-      <w:proofErr w:type="spellStart"/>
       <w:r>
         <w:rPr>
           <w:rFonts w:ascii="Times New Roman" w:hAnsi="Times New Roman"/>
@@ -4695,7 +5081,6 @@
         </w:rPr>
         <w:t>ntm</w:t>
       </w:r>
-      <w:proofErr w:type="spellEnd"/>
       <w:r>
         <w:rPr>
           <w:rFonts w:ascii="Times New Roman" w:hAnsi="Times New Roman"/>
@@ -4752,7 +5137,6 @@
           <w:rFonts w:ascii="Times New Roman" w:hAnsi="Times New Roman"/>
         </w:rPr>
       </w:pPr>
-      <w:proofErr w:type="spellStart"/>
       <w:r>
         <w:rPr>
           <w:rFonts w:ascii="Times New Roman" w:hAnsi="Times New Roman"/>
@@ -4760,7 +5144,6 @@
         </w:rPr>
         <w:t>lat</w:t>
       </w:r>
-      <w:proofErr w:type="spellEnd"/>
       <w:r>
         <w:rPr>
           <w:rFonts w:ascii="Times New Roman" w:hAnsi="Times New Roman"/>
@@ -4836,7 +5219,6 @@
           <w:lang w:val="en-US"/>
         </w:rPr>
       </w:pPr>
-      <w:proofErr w:type="spellStart"/>
       <w:r>
         <w:rPr>
           <w:rFonts w:ascii="Times New Roman" w:hAnsi="Times New Roman"/>
@@ -4844,7 +5226,6 @@
         </w:rPr>
         <w:t>dir</w:t>
       </w:r>
-      <w:proofErr w:type="spellEnd"/>
       <w:r>
         <w:rPr>
           <w:rFonts w:ascii="Times New Roman" w:hAnsi="Times New Roman"/>
@@ -4919,15 +5300,14 @@
           <w:rFonts w:ascii="Times New Roman" w:hAnsi="Times New Roman"/>
         </w:rPr>
       </w:pPr>
-      <w:proofErr w:type="spellStart"/>
       <w:r>
         <w:rPr>
           <w:rFonts w:ascii="Times New Roman" w:hAnsi="Times New Roman"/>
           <w:lang w:val="en-US"/>
         </w:rPr>
+        <w:lastRenderedPageBreak/>
         <w:t>src</w:t>
       </w:r>
-      <w:proofErr w:type="spellEnd"/>
       <w:r>
         <w:rPr>
           <w:rFonts w:ascii="Times New Roman" w:hAnsi="Times New Roman"/>
@@ -4982,54 +5362,13 @@
           <w:lang w:eastAsia="ru-RU"/>
         </w:rPr>
       </w:pPr>
-    </w:p>
-    <w:p>
-      <w:pPr>
+      <w:r>
         <w:rPr>
           <w:rFonts w:ascii="Times New Roman" w:eastAsia="Times New Roman" w:hAnsi="Times New Roman" w:cs="Times New Roman"/>
           <w:sz w:val="24"/>
           <w:szCs w:val="20"/>
           <w:lang w:eastAsia="ru-RU"/>
         </w:rPr>
-      </w:pPr>
-    </w:p>
-    <w:p>
-      <w:pPr>
-        <w:rPr>
-          <w:rFonts w:ascii="Times New Roman" w:eastAsia="Times New Roman" w:hAnsi="Times New Roman" w:cs="Times New Roman"/>
-          <w:sz w:val="24"/>
-          <w:szCs w:val="20"/>
-          <w:lang w:eastAsia="ru-RU"/>
-        </w:rPr>
-      </w:pPr>
-    </w:p>
-    <w:p>
-      <w:pPr>
-        <w:rPr>
-          <w:rFonts w:ascii="Times New Roman" w:eastAsia="Times New Roman" w:hAnsi="Times New Roman" w:cs="Times New Roman"/>
-          <w:sz w:val="24"/>
-          <w:szCs w:val="20"/>
-          <w:lang w:eastAsia="ru-RU"/>
-        </w:rPr>
-      </w:pPr>
-    </w:p>
-    <w:p>
-      <w:pPr>
-        <w:rPr>
-          <w:rFonts w:ascii="Times New Roman" w:eastAsia="Times New Roman" w:hAnsi="Times New Roman" w:cs="Times New Roman"/>
-          <w:sz w:val="24"/>
-          <w:szCs w:val="20"/>
-          <w:lang w:eastAsia="ru-RU"/>
-        </w:rPr>
-      </w:pPr>
-      <w:r>
-        <w:rPr>
-          <w:rFonts w:ascii="Times New Roman" w:eastAsia="Times New Roman" w:hAnsi="Times New Roman" w:cs="Times New Roman"/>
-          <w:sz w:val="24"/>
-          <w:szCs w:val="20"/>
-          <w:lang w:eastAsia="ru-RU"/>
-        </w:rPr>
-        <w:lastRenderedPageBreak/>
         <w:t>Пример логов при успешном завершении тестирования:</w:t>
       </w:r>
     </w:p>
@@ -5127,55 +5466,35 @@
                                 <w:rFonts w:ascii="Times New Roman" w:hAnsi="Times New Roman"/>
                                 <w:lang w:val="en-US"/>
                               </w:rPr>
-                              <w:t>First packet is correct: Packet ID: 1; Packet Type: 1; records: [{</w:t>
-                            </w:r>
-                            <w:proofErr w:type="spellStart"/>
+                              <w:t xml:space="preserve">First packet is correct: Packet ID: 1; Packet Type: 1; records: [{RecNum: 1, sst: 1, subrecords: [{Type: 5, dt: </w:t>
+                            </w:r>
                             <w:r>
                               <w:rPr>
                                 <w:rFonts w:ascii="Times New Roman" w:hAnsi="Times New Roman"/>
                                 <w:lang w:val="en-US"/>
                               </w:rPr>
-                              <w:t>RecNum</w:t>
-                            </w:r>
-                            <w:proofErr w:type="spellEnd"/>
+                              <w:t>0</w:t>
+                            </w:r>
                             <w:r>
                               <w:rPr>
                                 <w:rFonts w:ascii="Times New Roman" w:hAnsi="Times New Roman"/>
                                 <w:lang w:val="en-US"/>
                               </w:rPr>
-                              <w:t xml:space="preserve">: 1, </w:t>
-                            </w:r>
-                            <w:proofErr w:type="spellStart"/>
+                              <w:t>, did: 1</w:t>
+                            </w:r>
                             <w:r>
                               <w:rPr>
                                 <w:rFonts w:ascii="Times New Roman" w:hAnsi="Times New Roman"/>
                                 <w:lang w:val="en-US"/>
                               </w:rPr>
-                              <w:t>sst</w:t>
-                            </w:r>
-                            <w:proofErr w:type="spellEnd"/>
+                              <w:t>234</w:t>
+                            </w:r>
                             <w:r>
                               <w:rPr>
                                 <w:rFonts w:ascii="Times New Roman" w:hAnsi="Times New Roman"/>
                                 <w:lang w:val="en-US"/>
                               </w:rPr>
-                              <w:t xml:space="preserve">: 1, </w:t>
-                            </w:r>
-                            <w:proofErr w:type="spellStart"/>
-                            <w:r>
-                              <w:rPr>
-                                <w:rFonts w:ascii="Times New Roman" w:hAnsi="Times New Roman"/>
-                                <w:lang w:val="en-US"/>
-                              </w:rPr>
-                              <w:t>subrecords</w:t>
-                            </w:r>
-                            <w:proofErr w:type="spellEnd"/>
-                            <w:r>
-                              <w:rPr>
-                                <w:rFonts w:ascii="Times New Roman" w:hAnsi="Times New Roman"/>
-                                <w:lang w:val="en-US"/>
-                              </w:rPr>
-                              <w:t>: [{Type: 5, dt: 1, did: 1007}]}]</w:t>
+                              <w:t>}]}]</w:t>
                             </w:r>
                           </w:p>
                           <w:p>
@@ -5190,151 +5509,7 @@
                                 <w:rFonts w:ascii="Times New Roman" w:hAnsi="Times New Roman"/>
                                 <w:lang w:val="en-US"/>
                               </w:rPr>
-                              <w:t xml:space="preserve">Received </w:t>
-                            </w:r>
-                            <w:proofErr w:type="spellStart"/>
-                            <w:r>
-                              <w:rPr>
-                                <w:rFonts w:ascii="Times New Roman" w:hAnsi="Times New Roman"/>
-                                <w:lang w:val="en-US"/>
-                              </w:rPr>
-                              <w:t>egts</w:t>
-                            </w:r>
-                            <w:proofErr w:type="spellEnd"/>
-                            <w:r>
-                              <w:rPr>
-                                <w:rFonts w:ascii="Times New Roman" w:hAnsi="Times New Roman"/>
-                                <w:lang w:val="en-US"/>
-                              </w:rPr>
-                              <w:t xml:space="preserve"> packet: Packet ID: 0; Packet Type: 1; records: [{</w:t>
-                            </w:r>
-                            <w:proofErr w:type="spellStart"/>
-                            <w:r>
-                              <w:rPr>
-                                <w:rFonts w:ascii="Times New Roman" w:hAnsi="Times New Roman"/>
-                                <w:lang w:val="en-US"/>
-                              </w:rPr>
-                              <w:t>RecNum</w:t>
-                            </w:r>
-                            <w:proofErr w:type="spellEnd"/>
-                            <w:r>
-                              <w:rPr>
-                                <w:rFonts w:ascii="Times New Roman" w:hAnsi="Times New Roman"/>
-                                <w:lang w:val="en-US"/>
-                              </w:rPr>
-                              <w:t xml:space="preserve">: 0, </w:t>
-                            </w:r>
-                            <w:proofErr w:type="spellStart"/>
-                            <w:r>
-                              <w:rPr>
-                                <w:rFonts w:ascii="Times New Roman" w:hAnsi="Times New Roman"/>
-                                <w:lang w:val="en-US"/>
-                              </w:rPr>
-                              <w:t>sst</w:t>
-                            </w:r>
-                            <w:proofErr w:type="spellEnd"/>
-                            <w:r>
-                              <w:rPr>
-                                <w:rFonts w:ascii="Times New Roman" w:hAnsi="Times New Roman"/>
-                                <w:lang w:val="en-US"/>
-                              </w:rPr>
-                              <w:t xml:space="preserve">: 2, ID: 239, </w:t>
-                            </w:r>
-                            <w:proofErr w:type="spellStart"/>
-                            <w:r>
-                              <w:rPr>
-                                <w:rFonts w:ascii="Times New Roman" w:hAnsi="Times New Roman"/>
-                                <w:lang w:val="en-US"/>
-                              </w:rPr>
-                              <w:t>subrecords</w:t>
-                            </w:r>
-                            <w:proofErr w:type="spellEnd"/>
-                            <w:r>
-                              <w:rPr>
-                                <w:rFonts w:ascii="Times New Roman" w:hAnsi="Times New Roman"/>
-                                <w:lang w:val="en-US"/>
-                              </w:rPr>
-                              <w:t xml:space="preserve">: [{Type: 16, </w:t>
-                            </w:r>
-                            <w:proofErr w:type="spellStart"/>
-                            <w:r>
-                              <w:rPr>
-                                <w:rFonts w:ascii="Times New Roman" w:hAnsi="Times New Roman"/>
-                                <w:lang w:val="en-US"/>
-                              </w:rPr>
-                              <w:t>vld</w:t>
-                            </w:r>
-                            <w:proofErr w:type="spellEnd"/>
-                            <w:r>
-                              <w:rPr>
-                                <w:rFonts w:ascii="Times New Roman" w:hAnsi="Times New Roman"/>
-                                <w:lang w:val="en-US"/>
-                              </w:rPr>
-                              <w:t xml:space="preserve">: True, </w:t>
-                            </w:r>
-                            <w:proofErr w:type="spellStart"/>
-                            <w:r>
-                              <w:rPr>
-                                <w:rFonts w:ascii="Times New Roman" w:hAnsi="Times New Roman"/>
-                                <w:lang w:val="en-US"/>
-                              </w:rPr>
-                              <w:t>ntm</w:t>
-                            </w:r>
-                            <w:proofErr w:type="spellEnd"/>
-                            <w:r>
-                              <w:rPr>
-                                <w:rFonts w:ascii="Times New Roman" w:hAnsi="Times New Roman"/>
-                                <w:lang w:val="en-US"/>
-                              </w:rPr>
-                              <w:t xml:space="preserve">: 1533570258000, </w:t>
-                            </w:r>
-                            <w:proofErr w:type="spellStart"/>
-                            <w:r>
-                              <w:rPr>
-                                <w:rFonts w:ascii="Times New Roman" w:hAnsi="Times New Roman"/>
-                                <w:lang w:val="en-US"/>
-                              </w:rPr>
-                              <w:t>lat</w:t>
-                            </w:r>
-                            <w:proofErr w:type="spellEnd"/>
-                            <w:r>
-                              <w:rPr>
-                                <w:rFonts w:ascii="Times New Roman" w:hAnsi="Times New Roman"/>
-                                <w:lang w:val="en-US"/>
-                              </w:rPr>
-                              <w:t xml:space="preserve">: 55.62752532903746, long: 37.782409656276556, speed: 0, </w:t>
-                            </w:r>
-                            <w:proofErr w:type="spellStart"/>
-                            <w:r>
-                              <w:rPr>
-                                <w:rFonts w:ascii="Times New Roman" w:hAnsi="Times New Roman"/>
-                                <w:lang w:val="en-US"/>
-                              </w:rPr>
-                              <w:t>dir</w:t>
-                            </w:r>
-                            <w:proofErr w:type="spellEnd"/>
-                            <w:r>
-                              <w:rPr>
-                                <w:rFonts w:ascii="Times New Roman" w:hAnsi="Times New Roman"/>
-                                <w:lang w:val="en-US"/>
-                              </w:rPr>
-                              <w:t xml:space="preserve">: 178, busy: 0, </w:t>
-                            </w:r>
-                            <w:proofErr w:type="spellStart"/>
-                            <w:r>
-                              <w:rPr>
-                                <w:rFonts w:ascii="Times New Roman" w:hAnsi="Times New Roman"/>
-                                <w:lang w:val="en-US"/>
-                              </w:rPr>
-                              <w:t>src</w:t>
-                            </w:r>
-                            <w:proofErr w:type="spellEnd"/>
-                            <w:r>
-                              <w:rPr>
-                                <w:rFonts w:ascii="Times New Roman" w:hAnsi="Times New Roman"/>
-                                <w:lang w:val="en-US"/>
-                              </w:rPr>
-                              <w:t>: 0}]}]</w:t>
+                              <w:t>Received egts packet: Packet ID: 0; Packet Type: 1; records: [{RecNum: 0, sst: 2, ID: 239, subrecords: [{Type: 16, vld: True, ntm: 1533570258000, lat: 55.62752532903746, long: 37.782409656276556, speed: 0, dir: 178, busy: 0, src: 0}]}]</w:t>
                             </w:r>
                           </w:p>
                           <w:p>
@@ -5349,151 +5524,30 @@
                                 <w:rFonts w:ascii="Times New Roman" w:hAnsi="Times New Roman"/>
                                 <w:lang w:val="en-US"/>
                               </w:rPr>
-                              <w:t xml:space="preserve">Received </w:t>
-                            </w:r>
-                            <w:proofErr w:type="spellStart"/>
+                              <w:t xml:space="preserve">Received egts packet: Packet ID: 0; Packet Type: 1; records: [{RecNum: </w:t>
+                            </w:r>
                             <w:r>
                               <w:rPr>
                                 <w:rFonts w:ascii="Times New Roman" w:hAnsi="Times New Roman"/>
                                 <w:lang w:val="en-US"/>
                               </w:rPr>
-                              <w:t>egts</w:t>
-                            </w:r>
-                            <w:proofErr w:type="spellEnd"/>
+                              <w:t>1</w:t>
+                            </w:r>
                             <w:r>
                               <w:rPr>
                                 <w:rFonts w:ascii="Times New Roman" w:hAnsi="Times New Roman"/>
                                 <w:lang w:val="en-US"/>
                               </w:rPr>
-                              <w:t xml:space="preserve"> packet: Packet ID: 0; Packet Type: 1; records: [{</w:t>
-                            </w:r>
-                            <w:proofErr w:type="spellStart"/>
+                              <w:t>, sst: 2, ID: 239, subrecords: [{Type: 16, vld: True, ntm: 1533570258000, lat: 55.62752532903746, long: 37.782409656276556, speed: 0, dir: 178,</w:t>
+                            </w:r>
+                            <w:bookmarkStart w:id="0" w:name="_GoBack"/>
+                            <w:bookmarkEnd w:id="0"/>
                             <w:r>
                               <w:rPr>
                                 <w:rFonts w:ascii="Times New Roman" w:hAnsi="Times New Roman"/>
                                 <w:lang w:val="en-US"/>
                               </w:rPr>
-                              <w:t>RecNum</w:t>
-                            </w:r>
-                            <w:proofErr w:type="spellEnd"/>
-                            <w:r>
-                              <w:rPr>
-                                <w:rFonts w:ascii="Times New Roman" w:hAnsi="Times New Roman"/>
-                                <w:lang w:val="en-US"/>
-                              </w:rPr>
-                              <w:t xml:space="preserve">: 0, </w:t>
-                            </w:r>
-                            <w:proofErr w:type="spellStart"/>
-                            <w:r>
-                              <w:rPr>
-                                <w:rFonts w:ascii="Times New Roman" w:hAnsi="Times New Roman"/>
-                                <w:lang w:val="en-US"/>
-                              </w:rPr>
-                              <w:t>sst</w:t>
-                            </w:r>
-                            <w:proofErr w:type="spellEnd"/>
-                            <w:r>
-                              <w:rPr>
-                                <w:rFonts w:ascii="Times New Roman" w:hAnsi="Times New Roman"/>
-                                <w:lang w:val="en-US"/>
-                              </w:rPr>
-                              <w:t xml:space="preserve">: 2, ID: 239, </w:t>
-                            </w:r>
-                            <w:proofErr w:type="spellStart"/>
-                            <w:r>
-                              <w:rPr>
-                                <w:rFonts w:ascii="Times New Roman" w:hAnsi="Times New Roman"/>
-                                <w:lang w:val="en-US"/>
-                              </w:rPr>
-                              <w:t>subrecords</w:t>
-                            </w:r>
-                            <w:proofErr w:type="spellEnd"/>
-                            <w:r>
-                              <w:rPr>
-                                <w:rFonts w:ascii="Times New Roman" w:hAnsi="Times New Roman"/>
-                                <w:lang w:val="en-US"/>
-                              </w:rPr>
-                              <w:t xml:space="preserve">: [{Type: 16, </w:t>
-                            </w:r>
-                            <w:proofErr w:type="spellStart"/>
-                            <w:r>
-                              <w:rPr>
-                                <w:rFonts w:ascii="Times New Roman" w:hAnsi="Times New Roman"/>
-                                <w:lang w:val="en-US"/>
-                              </w:rPr>
-                              <w:t>vld</w:t>
-                            </w:r>
-                            <w:proofErr w:type="spellEnd"/>
-                            <w:r>
-                              <w:rPr>
-                                <w:rFonts w:ascii="Times New Roman" w:hAnsi="Times New Roman"/>
-                                <w:lang w:val="en-US"/>
-                              </w:rPr>
-                              <w:t xml:space="preserve">: True, </w:t>
-                            </w:r>
-                            <w:proofErr w:type="spellStart"/>
-                            <w:r>
-                              <w:rPr>
-                                <w:rFonts w:ascii="Times New Roman" w:hAnsi="Times New Roman"/>
-                                <w:lang w:val="en-US"/>
-                              </w:rPr>
-                              <w:t>ntm</w:t>
-                            </w:r>
-                            <w:proofErr w:type="spellEnd"/>
-                            <w:r>
-                              <w:rPr>
-                                <w:rFonts w:ascii="Times New Roman" w:hAnsi="Times New Roman"/>
-                                <w:lang w:val="en-US"/>
-                              </w:rPr>
-                              <w:t xml:space="preserve">: 1533570258000, </w:t>
-                            </w:r>
-                            <w:proofErr w:type="spellStart"/>
-                            <w:r>
-                              <w:rPr>
-                                <w:rFonts w:ascii="Times New Roman" w:hAnsi="Times New Roman"/>
-                                <w:lang w:val="en-US"/>
-                              </w:rPr>
-                              <w:t>lat</w:t>
-                            </w:r>
-                            <w:proofErr w:type="spellEnd"/>
-                            <w:r>
-                              <w:rPr>
-                                <w:rFonts w:ascii="Times New Roman" w:hAnsi="Times New Roman"/>
-                                <w:lang w:val="en-US"/>
-                              </w:rPr>
-                              <w:t xml:space="preserve">: 55.62752532903746, long: 37.782409656276556, speed: 0, </w:t>
-                            </w:r>
-                            <w:proofErr w:type="spellStart"/>
-                            <w:r>
-                              <w:rPr>
-                                <w:rFonts w:ascii="Times New Roman" w:hAnsi="Times New Roman"/>
-                                <w:lang w:val="en-US"/>
-                              </w:rPr>
-                              <w:t>dir</w:t>
-                            </w:r>
-                            <w:proofErr w:type="spellEnd"/>
-                            <w:r>
-                              <w:rPr>
-                                <w:rFonts w:ascii="Times New Roman" w:hAnsi="Times New Roman"/>
-                                <w:lang w:val="en-US"/>
-                              </w:rPr>
-                              <w:t xml:space="preserve">: 178, busy: 0, </w:t>
-                            </w:r>
-                            <w:proofErr w:type="spellStart"/>
-                            <w:r>
-                              <w:rPr>
-                                <w:rFonts w:ascii="Times New Roman" w:hAnsi="Times New Roman"/>
-                                <w:lang w:val="en-US"/>
-                              </w:rPr>
-                              <w:t>src</w:t>
-                            </w:r>
-                            <w:proofErr w:type="spellEnd"/>
-                            <w:r>
-                              <w:rPr>
-                                <w:rFonts w:ascii="Times New Roman" w:hAnsi="Times New Roman"/>
-                                <w:lang w:val="en-US"/>
-                              </w:rPr>
-                              <w:t>: 0}]}]</w:t>
+                              <w:t xml:space="preserve"> busy: 0, src: 0}]}]</w:t>
                             </w:r>
                           </w:p>
                           <w:p>
@@ -5508,151 +5562,21 @@
                                 <w:rFonts w:ascii="Times New Roman" w:hAnsi="Times New Roman"/>
                                 <w:lang w:val="en-US"/>
                               </w:rPr>
-                              <w:t xml:space="preserve">Received </w:t>
-                            </w:r>
-                            <w:proofErr w:type="spellStart"/>
+                              <w:t xml:space="preserve">Received egts packet: Packet ID: 0; Packet Type: 1; records: [{RecNum: </w:t>
+                            </w:r>
                             <w:r>
                               <w:rPr>
                                 <w:rFonts w:ascii="Times New Roman" w:hAnsi="Times New Roman"/>
                                 <w:lang w:val="en-US"/>
                               </w:rPr>
-                              <w:t>egts</w:t>
-                            </w:r>
-                            <w:proofErr w:type="spellEnd"/>
+                              <w:t>2</w:t>
+                            </w:r>
                             <w:r>
                               <w:rPr>
                                 <w:rFonts w:ascii="Times New Roman" w:hAnsi="Times New Roman"/>
                                 <w:lang w:val="en-US"/>
                               </w:rPr>
-                              <w:t xml:space="preserve"> packet: Packet ID: 0; Packet Type: 1; records: [{</w:t>
-                            </w:r>
-                            <w:proofErr w:type="spellStart"/>
-                            <w:r>
-                              <w:rPr>
-                                <w:rFonts w:ascii="Times New Roman" w:hAnsi="Times New Roman"/>
-                                <w:lang w:val="en-US"/>
-                              </w:rPr>
-                              <w:t>RecNum</w:t>
-                            </w:r>
-                            <w:proofErr w:type="spellEnd"/>
-                            <w:r>
-                              <w:rPr>
-                                <w:rFonts w:ascii="Times New Roman" w:hAnsi="Times New Roman"/>
-                                <w:lang w:val="en-US"/>
-                              </w:rPr>
-                              <w:t xml:space="preserve">: 0, </w:t>
-                            </w:r>
-                            <w:proofErr w:type="spellStart"/>
-                            <w:r>
-                              <w:rPr>
-                                <w:rFonts w:ascii="Times New Roman" w:hAnsi="Times New Roman"/>
-                                <w:lang w:val="en-US"/>
-                              </w:rPr>
-                              <w:t>sst</w:t>
-                            </w:r>
-                            <w:proofErr w:type="spellEnd"/>
-                            <w:r>
-                              <w:rPr>
-                                <w:rFonts w:ascii="Times New Roman" w:hAnsi="Times New Roman"/>
-                                <w:lang w:val="en-US"/>
-                              </w:rPr>
-                              <w:t xml:space="preserve">: 2, ID: 239, </w:t>
-                            </w:r>
-                            <w:proofErr w:type="spellStart"/>
-                            <w:r>
-                              <w:rPr>
-                                <w:rFonts w:ascii="Times New Roman" w:hAnsi="Times New Roman"/>
-                                <w:lang w:val="en-US"/>
-                              </w:rPr>
-                              <w:t>subrecords</w:t>
-                            </w:r>
-                            <w:proofErr w:type="spellEnd"/>
-                            <w:r>
-                              <w:rPr>
-                                <w:rFonts w:ascii="Times New Roman" w:hAnsi="Times New Roman"/>
-                                <w:lang w:val="en-US"/>
-                              </w:rPr>
-                              <w:t xml:space="preserve">: [{Type: 16, </w:t>
-                            </w:r>
-                            <w:proofErr w:type="spellStart"/>
-                            <w:r>
-                              <w:rPr>
-                                <w:rFonts w:ascii="Times New Roman" w:hAnsi="Times New Roman"/>
-                                <w:lang w:val="en-US"/>
-                              </w:rPr>
-                              <w:t>vld</w:t>
-                            </w:r>
-                            <w:proofErr w:type="spellEnd"/>
-                            <w:r>
-                              <w:rPr>
-                                <w:rFonts w:ascii="Times New Roman" w:hAnsi="Times New Roman"/>
-                                <w:lang w:val="en-US"/>
-                              </w:rPr>
-                              <w:t xml:space="preserve">: True, </w:t>
-                            </w:r>
-                            <w:proofErr w:type="spellStart"/>
-                            <w:r>
-                              <w:rPr>
-                                <w:rFonts w:ascii="Times New Roman" w:hAnsi="Times New Roman"/>
-                                <w:lang w:val="en-US"/>
-                              </w:rPr>
-                              <w:t>ntm</w:t>
-                            </w:r>
-                            <w:proofErr w:type="spellEnd"/>
-                            <w:r>
-                              <w:rPr>
-                                <w:rFonts w:ascii="Times New Roman" w:hAnsi="Times New Roman"/>
-                                <w:lang w:val="en-US"/>
-                              </w:rPr>
-                              <w:t xml:space="preserve">: 1533570258000, </w:t>
-                            </w:r>
-                            <w:proofErr w:type="spellStart"/>
-                            <w:r>
-                              <w:rPr>
-                                <w:rFonts w:ascii="Times New Roman" w:hAnsi="Times New Roman"/>
-                                <w:lang w:val="en-US"/>
-                              </w:rPr>
-                              <w:t>lat</w:t>
-                            </w:r>
-                            <w:proofErr w:type="spellEnd"/>
-                            <w:r>
-                              <w:rPr>
-                                <w:rFonts w:ascii="Times New Roman" w:hAnsi="Times New Roman"/>
-                                <w:lang w:val="en-US"/>
-                              </w:rPr>
-                              <w:t xml:space="preserve">: 55.62752532903746, long: 37.782409656276556, speed: 0, </w:t>
-                            </w:r>
-                            <w:proofErr w:type="spellStart"/>
-                            <w:r>
-                              <w:rPr>
-                                <w:rFonts w:ascii="Times New Roman" w:hAnsi="Times New Roman"/>
-                                <w:lang w:val="en-US"/>
-                              </w:rPr>
-                              <w:t>dir</w:t>
-                            </w:r>
-                            <w:proofErr w:type="spellEnd"/>
-                            <w:r>
-                              <w:rPr>
-                                <w:rFonts w:ascii="Times New Roman" w:hAnsi="Times New Roman"/>
-                                <w:lang w:val="en-US"/>
-                              </w:rPr>
-                              <w:t xml:space="preserve">: 178, busy: 0, </w:t>
-                            </w:r>
-                            <w:proofErr w:type="spellStart"/>
-                            <w:r>
-                              <w:rPr>
-                                <w:rFonts w:ascii="Times New Roman" w:hAnsi="Times New Roman"/>
-                                <w:lang w:val="en-US"/>
-                              </w:rPr>
-                              <w:t>src</w:t>
-                            </w:r>
-                            <w:proofErr w:type="spellEnd"/>
-                            <w:r>
-                              <w:rPr>
-                                <w:rFonts w:ascii="Times New Roman" w:hAnsi="Times New Roman"/>
-                                <w:lang w:val="en-US"/>
-                              </w:rPr>
-                              <w:t>: 0}]}]</w:t>
+                              <w:t>, sst: 2, ID: 239, subrecords: [{Type: 16, vld: True, ntm: 1533570258000, lat: 55.62752532903746, long: 37.782409656276556, speed: 0, dir: 178, busy: 0, src: 0}]}]</w:t>
                             </w:r>
                           </w:p>
                           <w:p>
@@ -5717,7 +5641,7 @@
           </mc:Choice>
           <mc:Fallback>
             <w:pict>
-              <v:shape w14:anchorId="0A7CB1EC" id="Надпись 10" o:spid="_x0000_s1035" type="#_x0000_t202" style="position:absolute;margin-left:0;margin-top:-7.9pt;width:459.5pt;height:251.05pt;z-index:251675648;visibility:visible;mso-wrap-style:square;mso-width-percent:0;mso-height-percent:0;mso-wrap-distance-left:9pt;mso-wrap-distance-top:0;mso-wrap-distance-right:9pt;mso-wrap-distance-bottom:0;mso-position-horizontal:left;mso-position-horizontal-relative:margin;mso-position-vertical:absolute;mso-position-vertical-relative:text;mso-width-percent:0;mso-height-percent:0;mso-width-relative:margin;mso-height-relative:margin;v-text-anchor:top" o:gfxdata="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" fillcolor="#f2f2f2 [3052]" strokecolor="#a5a5a5 [3206]" strokeweight=".5pt">
+              <v:shape w14:anchorId="0A7CB1EC" id="Надпись 10" o:spid="_x0000_s1036" type="#_x0000_t202" style="position:absolute;margin-left:0;margin-top:-7.9pt;width:459.5pt;height:251.05pt;z-index:251675648;visibility:visible;mso-wrap-style:square;mso-width-percent:0;mso-height-percent:0;mso-wrap-distance-left:9pt;mso-wrap-distance-top:0;mso-wrap-distance-right:9pt;mso-wrap-distance-bottom:0;mso-position-horizontal:left;mso-position-horizontal-relative:margin;mso-position-vertical:absolute;mso-position-vertical-relative:text;mso-width-percent:0;mso-height-percent:0;mso-width-relative:margin;mso-height-relative:margin;v-text-anchor:top" o:gfxdata="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" fillcolor="#f2f2f2 [3052]" strokecolor="#a5a5a5 [3206]" strokeweight=".5pt">
                 <v:textbox>
                   <w:txbxContent>
                     <w:p>
@@ -5747,55 +5671,35 @@
                           <w:rFonts w:ascii="Times New Roman" w:hAnsi="Times New Roman"/>
                           <w:lang w:val="en-US"/>
                         </w:rPr>
-                        <w:t>First packet is correct: Packet ID: 1; Packet Type: 1; records: [{</w:t>
-                      </w:r>
-                      <w:proofErr w:type="spellStart"/>
+                        <w:t xml:space="preserve">First packet is correct: Packet ID: 1; Packet Type: 1; records: [{RecNum: 1, sst: 1, subrecords: [{Type: 5, dt: </w:t>
+                      </w:r>
                       <w:r>
                         <w:rPr>
                           <w:rFonts w:ascii="Times New Roman" w:hAnsi="Times New Roman"/>
                           <w:lang w:val="en-US"/>
                         </w:rPr>
-                        <w:t>RecNum</w:t>
-                      </w:r>
-                      <w:proofErr w:type="spellEnd"/>
+                        <w:t>0</w:t>
+                      </w:r>
                       <w:r>
                         <w:rPr>
                           <w:rFonts w:ascii="Times New Roman" w:hAnsi="Times New Roman"/>
                           <w:lang w:val="en-US"/>
                         </w:rPr>
-                        <w:t xml:space="preserve">: 1, </w:t>
-                      </w:r>
-                      <w:proofErr w:type="spellStart"/>
+                        <w:t>, did: 1</w:t>
+                      </w:r>
                       <w:r>
                         <w:rPr>
                           <w:rFonts w:ascii="Times New Roman" w:hAnsi="Times New Roman"/>
                           <w:lang w:val="en-US"/>
                         </w:rPr>
-                        <w:t>sst</w:t>
-                      </w:r>
-                      <w:proofErr w:type="spellEnd"/>
+                        <w:t>234</w:t>
+                      </w:r>
                       <w:r>
                         <w:rPr>
                           <w:rFonts w:ascii="Times New Roman" w:hAnsi="Times New Roman"/>
                           <w:lang w:val="en-US"/>
                         </w:rPr>
-                        <w:t xml:space="preserve">: 1, </w:t>
-                      </w:r>
-                      <w:proofErr w:type="spellStart"/>
-                      <w:r>
-                        <w:rPr>
-                          <w:rFonts w:ascii="Times New Roman" w:hAnsi="Times New Roman"/>
-                          <w:lang w:val="en-US"/>
-                        </w:rPr>
-                        <w:t>subrecords</w:t>
-                      </w:r>
-                      <w:proofErr w:type="spellEnd"/>
-                      <w:r>
-                        <w:rPr>
-                          <w:rFonts w:ascii="Times New Roman" w:hAnsi="Times New Roman"/>
-                          <w:lang w:val="en-US"/>
-                        </w:rPr>
-                        <w:t>: [{Type: 5, dt: 1, did: 1007}]}]</w:t>
+                        <w:t>}]}]</w:t>
                       </w:r>
                     </w:p>
                     <w:p>
@@ -5810,151 +5714,7 @@
                           <w:rFonts w:ascii="Times New Roman" w:hAnsi="Times New Roman"/>
                           <w:lang w:val="en-US"/>
                         </w:rPr>
-                        <w:t xml:space="preserve">Received </w:t>
-                      </w:r>
-                      <w:proofErr w:type="spellStart"/>
-                      <w:r>
-                        <w:rPr>
-                          <w:rFonts w:ascii="Times New Roman" w:hAnsi="Times New Roman"/>
-                          <w:lang w:val="en-US"/>
-                        </w:rPr>
-                        <w:t>egts</w:t>
-                      </w:r>
-                      <w:proofErr w:type="spellEnd"/>
-                      <w:r>
-                        <w:rPr>
-                          <w:rFonts w:ascii="Times New Roman" w:hAnsi="Times New Roman"/>
-                          <w:lang w:val="en-US"/>
-                        </w:rPr>
-                        <w:t xml:space="preserve"> packet: Packet ID: 0; Packet Type: 1; records: [{</w:t>
-                      </w:r>
-                      <w:proofErr w:type="spellStart"/>
-                      <w:r>
-                        <w:rPr>
-                          <w:rFonts w:ascii="Times New Roman" w:hAnsi="Times New Roman"/>
-                          <w:lang w:val="en-US"/>
-                        </w:rPr>
-                        <w:t>RecNum</w:t>
-                      </w:r>
-                      <w:proofErr w:type="spellEnd"/>
-                      <w:r>
-                        <w:rPr>
-                          <w:rFonts w:ascii="Times New Roman" w:hAnsi="Times New Roman"/>
-                          <w:lang w:val="en-US"/>
-                        </w:rPr>
-                        <w:t xml:space="preserve">: 0, </w:t>
-                      </w:r>
-                      <w:proofErr w:type="spellStart"/>
-                      <w:r>
-                        <w:rPr>
-                          <w:rFonts w:ascii="Times New Roman" w:hAnsi="Times New Roman"/>
-                          <w:lang w:val="en-US"/>
-                        </w:rPr>
-                        <w:t>sst</w:t>
-                      </w:r>
-                      <w:proofErr w:type="spellEnd"/>
-                      <w:r>
-                        <w:rPr>
-                          <w:rFonts w:ascii="Times New Roman" w:hAnsi="Times New Roman"/>
-                          <w:lang w:val="en-US"/>
-                        </w:rPr>
-                        <w:t xml:space="preserve">: 2, ID: 239, </w:t>
-                      </w:r>
-                      <w:proofErr w:type="spellStart"/>
-                      <w:r>
-                        <w:rPr>
-                          <w:rFonts w:ascii="Times New Roman" w:hAnsi="Times New Roman"/>
-                          <w:lang w:val="en-US"/>
-                        </w:rPr>
-                        <w:t>subrecords</w:t>
-                      </w:r>
-                      <w:proofErr w:type="spellEnd"/>
-                      <w:r>
-                        <w:rPr>
-                          <w:rFonts w:ascii="Times New Roman" w:hAnsi="Times New Roman"/>
-                          <w:lang w:val="en-US"/>
-                        </w:rPr>
-                        <w:t xml:space="preserve">: [{Type: 16, </w:t>
-                      </w:r>
-                      <w:proofErr w:type="spellStart"/>
-                      <w:r>
-                        <w:rPr>
-                          <w:rFonts w:ascii="Times New Roman" w:hAnsi="Times New Roman"/>
-                          <w:lang w:val="en-US"/>
-                        </w:rPr>
-                        <w:t>vld</w:t>
-                      </w:r>
-                      <w:proofErr w:type="spellEnd"/>
-                      <w:r>
-                        <w:rPr>
-                          <w:rFonts w:ascii="Times New Roman" w:hAnsi="Times New Roman"/>
-                          <w:lang w:val="en-US"/>
-                        </w:rPr>
-                        <w:t xml:space="preserve">: True, </w:t>
-                      </w:r>
-                      <w:proofErr w:type="spellStart"/>
-                      <w:r>
-                        <w:rPr>
-                          <w:rFonts w:ascii="Times New Roman" w:hAnsi="Times New Roman"/>
-                          <w:lang w:val="en-US"/>
-                        </w:rPr>
-                        <w:t>ntm</w:t>
-                      </w:r>
-                      <w:proofErr w:type="spellEnd"/>
-                      <w:r>
-                        <w:rPr>
-                          <w:rFonts w:ascii="Times New Roman" w:hAnsi="Times New Roman"/>
-                          <w:lang w:val="en-US"/>
-                        </w:rPr>
-                        <w:t xml:space="preserve">: 1533570258000, </w:t>
-                      </w:r>
-                      <w:proofErr w:type="spellStart"/>
-                      <w:r>
-                        <w:rPr>
-                          <w:rFonts w:ascii="Times New Roman" w:hAnsi="Times New Roman"/>
-                          <w:lang w:val="en-US"/>
-                        </w:rPr>
-                        <w:t>lat</w:t>
-                      </w:r>
-                      <w:proofErr w:type="spellEnd"/>
-                      <w:r>
-                        <w:rPr>
-                          <w:rFonts w:ascii="Times New Roman" w:hAnsi="Times New Roman"/>
-                          <w:lang w:val="en-US"/>
-                        </w:rPr>
-                        <w:t xml:space="preserve">: 55.62752532903746, long: 37.782409656276556, speed: 0, </w:t>
-                      </w:r>
-                      <w:proofErr w:type="spellStart"/>
-                      <w:r>
-                        <w:rPr>
-                          <w:rFonts w:ascii="Times New Roman" w:hAnsi="Times New Roman"/>
-                          <w:lang w:val="en-US"/>
-                        </w:rPr>
-                        <w:t>dir</w:t>
-                      </w:r>
-                      <w:proofErr w:type="spellEnd"/>
-                      <w:r>
-                        <w:rPr>
-                          <w:rFonts w:ascii="Times New Roman" w:hAnsi="Times New Roman"/>
-                          <w:lang w:val="en-US"/>
-                        </w:rPr>
-                        <w:t xml:space="preserve">: 178, busy: 0, </w:t>
-                      </w:r>
-                      <w:proofErr w:type="spellStart"/>
-                      <w:r>
-                        <w:rPr>
-                          <w:rFonts w:ascii="Times New Roman" w:hAnsi="Times New Roman"/>
-                          <w:lang w:val="en-US"/>
-                        </w:rPr>
-                        <w:t>src</w:t>
-                      </w:r>
-                      <w:proofErr w:type="spellEnd"/>
-                      <w:r>
-                        <w:rPr>
-                          <w:rFonts w:ascii="Times New Roman" w:hAnsi="Times New Roman"/>
-                          <w:lang w:val="en-US"/>
-                        </w:rPr>
-                        <w:t>: 0}]}]</w:t>
+                        <w:t>Received egts packet: Packet ID: 0; Packet Type: 1; records: [{RecNum: 0, sst: 2, ID: 239, subrecords: [{Type: 16, vld: True, ntm: 1533570258000, lat: 55.62752532903746, long: 37.782409656276556, speed: 0, dir: 178, busy: 0, src: 0}]}]</w:t>
                       </w:r>
                     </w:p>
                     <w:p>
@@ -5969,151 +5729,30 @@
                           <w:rFonts w:ascii="Times New Roman" w:hAnsi="Times New Roman"/>
                           <w:lang w:val="en-US"/>
                         </w:rPr>
-                        <w:t xml:space="preserve">Received </w:t>
-                      </w:r>
-                      <w:proofErr w:type="spellStart"/>
+                        <w:t xml:space="preserve">Received egts packet: Packet ID: 0; Packet Type: 1; records: [{RecNum: </w:t>
+                      </w:r>
                       <w:r>
                         <w:rPr>
                           <w:rFonts w:ascii="Times New Roman" w:hAnsi="Times New Roman"/>
                           <w:lang w:val="en-US"/>
                         </w:rPr>
-                        <w:t>egts</w:t>
-                      </w:r>
-                      <w:proofErr w:type="spellEnd"/>
+                        <w:t>1</w:t>
+                      </w:r>
                       <w:r>
                         <w:rPr>
                           <w:rFonts w:ascii="Times New Roman" w:hAnsi="Times New Roman"/>
                           <w:lang w:val="en-US"/>
                         </w:rPr>
-                        <w:t xml:space="preserve"> packet: Packet ID: 0; Packet Type: 1; records: [{</w:t>
-                      </w:r>
-                      <w:proofErr w:type="spellStart"/>
+                        <w:t>, sst: 2, ID: 239, subrecords: [{Type: 16, vld: True, ntm: 1533570258000, lat: 55.62752532903746, long: 37.782409656276556, speed: 0, dir: 178,</w:t>
+                      </w:r>
+                      <w:bookmarkStart w:id="1" w:name="_GoBack"/>
+                      <w:bookmarkEnd w:id="1"/>
                       <w:r>
                         <w:rPr>
                           <w:rFonts w:ascii="Times New Roman" w:hAnsi="Times New Roman"/>
                           <w:lang w:val="en-US"/>
                         </w:rPr>
-                        <w:t>RecNum</w:t>
-                      </w:r>
-                      <w:proofErr w:type="spellEnd"/>
-                      <w:r>
-                        <w:rPr>
-                          <w:rFonts w:ascii="Times New Roman" w:hAnsi="Times New Roman"/>
-                          <w:lang w:val="en-US"/>
-                        </w:rPr>
-                        <w:t xml:space="preserve">: 0, </w:t>
-                      </w:r>
-                      <w:proofErr w:type="spellStart"/>
-                      <w:r>
-                        <w:rPr>
-                          <w:rFonts w:ascii="Times New Roman" w:hAnsi="Times New Roman"/>
-                          <w:lang w:val="en-US"/>
-                        </w:rPr>
-                        <w:t>sst</w:t>
-                      </w:r>
-                      <w:proofErr w:type="spellEnd"/>
-                      <w:r>
-                        <w:rPr>
-                          <w:rFonts w:ascii="Times New Roman" w:hAnsi="Times New Roman"/>
-                          <w:lang w:val="en-US"/>
-                        </w:rPr>
-                        <w:t xml:space="preserve">: 2, ID: 239, </w:t>
-                      </w:r>
-                      <w:proofErr w:type="spellStart"/>
-                      <w:r>
-                        <w:rPr>
-                          <w:rFonts w:ascii="Times New Roman" w:hAnsi="Times New Roman"/>
-                          <w:lang w:val="en-US"/>
-                        </w:rPr>
-                        <w:t>subrecords</w:t>
-                      </w:r>
-                      <w:proofErr w:type="spellEnd"/>
-                      <w:r>
-                        <w:rPr>
-                          <w:rFonts w:ascii="Times New Roman" w:hAnsi="Times New Roman"/>
-                          <w:lang w:val="en-US"/>
-                        </w:rPr>
-                        <w:t xml:space="preserve">: [{Type: 16, </w:t>
-                      </w:r>
-                      <w:proofErr w:type="spellStart"/>
-                      <w:r>
-                        <w:rPr>
-                          <w:rFonts w:ascii="Times New Roman" w:hAnsi="Times New Roman"/>
-                          <w:lang w:val="en-US"/>
-                        </w:rPr>
-                        <w:t>vld</w:t>
-                      </w:r>
-                      <w:proofErr w:type="spellEnd"/>
-                      <w:r>
-                        <w:rPr>
-                          <w:rFonts w:ascii="Times New Roman" w:hAnsi="Times New Roman"/>
-                          <w:lang w:val="en-US"/>
-                        </w:rPr>
-                        <w:t xml:space="preserve">: True, </w:t>
-                      </w:r>
-                      <w:proofErr w:type="spellStart"/>
-                      <w:r>
-                        <w:rPr>
-                          <w:rFonts w:ascii="Times New Roman" w:hAnsi="Times New Roman"/>
-                          <w:lang w:val="en-US"/>
-                        </w:rPr>
-                        <w:t>ntm</w:t>
-                      </w:r>
-                      <w:proofErr w:type="spellEnd"/>
-                      <w:r>
-                        <w:rPr>
-                          <w:rFonts w:ascii="Times New Roman" w:hAnsi="Times New Roman"/>
-                          <w:lang w:val="en-US"/>
-                        </w:rPr>
-                        <w:t xml:space="preserve">: 1533570258000, </w:t>
-                      </w:r>
-                      <w:proofErr w:type="spellStart"/>
-                      <w:r>
-                        <w:rPr>
-                          <w:rFonts w:ascii="Times New Roman" w:hAnsi="Times New Roman"/>
-                          <w:lang w:val="en-US"/>
-                        </w:rPr>
-                        <w:t>lat</w:t>
-                      </w:r>
-                      <w:proofErr w:type="spellEnd"/>
-                      <w:r>
-                        <w:rPr>
-                          <w:rFonts w:ascii="Times New Roman" w:hAnsi="Times New Roman"/>
-                          <w:lang w:val="en-US"/>
-                        </w:rPr>
-                        <w:t xml:space="preserve">: 55.62752532903746, long: 37.782409656276556, speed: 0, </w:t>
-                      </w:r>
-                      <w:proofErr w:type="spellStart"/>
-                      <w:r>
-                        <w:rPr>
-                          <w:rFonts w:ascii="Times New Roman" w:hAnsi="Times New Roman"/>
-                          <w:lang w:val="en-US"/>
-                        </w:rPr>
-                        <w:t>dir</w:t>
-                      </w:r>
-                      <w:proofErr w:type="spellEnd"/>
-                      <w:r>
-                        <w:rPr>
-                          <w:rFonts w:ascii="Times New Roman" w:hAnsi="Times New Roman"/>
-                          <w:lang w:val="en-US"/>
-                        </w:rPr>
-                        <w:t xml:space="preserve">: 178, busy: 0, </w:t>
-                      </w:r>
-                      <w:proofErr w:type="spellStart"/>
-                      <w:r>
-                        <w:rPr>
-                          <w:rFonts w:ascii="Times New Roman" w:hAnsi="Times New Roman"/>
-                          <w:lang w:val="en-US"/>
-                        </w:rPr>
-                        <w:t>src</w:t>
-                      </w:r>
-                      <w:proofErr w:type="spellEnd"/>
-                      <w:r>
-                        <w:rPr>
-                          <w:rFonts w:ascii="Times New Roman" w:hAnsi="Times New Roman"/>
-                          <w:lang w:val="en-US"/>
-                        </w:rPr>
-                        <w:t>: 0}]}]</w:t>
+                        <w:t xml:space="preserve"> busy: 0, src: 0}]}]</w:t>
                       </w:r>
                     </w:p>
                     <w:p>
@@ -6128,151 +5767,21 @@
                           <w:rFonts w:ascii="Times New Roman" w:hAnsi="Times New Roman"/>
                           <w:lang w:val="en-US"/>
                         </w:rPr>
-                        <w:t xml:space="preserve">Received </w:t>
-                      </w:r>
-                      <w:proofErr w:type="spellStart"/>
+                        <w:t xml:space="preserve">Received egts packet: Packet ID: 0; Packet Type: 1; records: [{RecNum: </w:t>
+                      </w:r>
                       <w:r>
                         <w:rPr>
                           <w:rFonts w:ascii="Times New Roman" w:hAnsi="Times New Roman"/>
                           <w:lang w:val="en-US"/>
                         </w:rPr>
-                        <w:t>egts</w:t>
-                      </w:r>
-                      <w:proofErr w:type="spellEnd"/>
+                        <w:t>2</w:t>
+                      </w:r>
                       <w:r>
                         <w:rPr>
                           <w:rFonts w:ascii="Times New Roman" w:hAnsi="Times New Roman"/>
                           <w:lang w:val="en-US"/>
                         </w:rPr>
-                        <w:t xml:space="preserve"> packet: Packet ID: 0; Packet Type: 1; records: [{</w:t>
-                      </w:r>
-                      <w:proofErr w:type="spellStart"/>
-                      <w:r>
-                        <w:rPr>
-                          <w:rFonts w:ascii="Times New Roman" w:hAnsi="Times New Roman"/>
-                          <w:lang w:val="en-US"/>
-                        </w:rPr>
-                        <w:t>RecNum</w:t>
-                      </w:r>
-                      <w:proofErr w:type="spellEnd"/>
-                      <w:r>
-                        <w:rPr>
-                          <w:rFonts w:ascii="Times New Roman" w:hAnsi="Times New Roman"/>
-                          <w:lang w:val="en-US"/>
-                        </w:rPr>
-                        <w:t xml:space="preserve">: 0, </w:t>
-                      </w:r>
-                      <w:proofErr w:type="spellStart"/>
-                      <w:r>
-                        <w:rPr>
-                          <w:rFonts w:ascii="Times New Roman" w:hAnsi="Times New Roman"/>
-                          <w:lang w:val="en-US"/>
-                        </w:rPr>
-                        <w:t>sst</w:t>
-                      </w:r>
-                      <w:proofErr w:type="spellEnd"/>
-                      <w:r>
-                        <w:rPr>
-                          <w:rFonts w:ascii="Times New Roman" w:hAnsi="Times New Roman"/>
-                          <w:lang w:val="en-US"/>
-                        </w:rPr>
-                        <w:t xml:space="preserve">: 2, ID: 239, </w:t>
-                      </w:r>
-                      <w:proofErr w:type="spellStart"/>
-                      <w:r>
-                        <w:rPr>
-                          <w:rFonts w:ascii="Times New Roman" w:hAnsi="Times New Roman"/>
-                          <w:lang w:val="en-US"/>
-                        </w:rPr>
-                        <w:t>subrecords</w:t>
-                      </w:r>
-                      <w:proofErr w:type="spellEnd"/>
-                      <w:r>
-                        <w:rPr>
-                          <w:rFonts w:ascii="Times New Roman" w:hAnsi="Times New Roman"/>
-                          <w:lang w:val="en-US"/>
-                        </w:rPr>
-                        <w:t xml:space="preserve">: [{Type: 16, </w:t>
-                      </w:r>
-                      <w:proofErr w:type="spellStart"/>
-                      <w:r>
-                        <w:rPr>
-                          <w:rFonts w:ascii="Times New Roman" w:hAnsi="Times New Roman"/>
-                          <w:lang w:val="en-US"/>
-                        </w:rPr>
-                        <w:t>vld</w:t>
-                      </w:r>
-                      <w:proofErr w:type="spellEnd"/>
-                      <w:r>
-                        <w:rPr>
-                          <w:rFonts w:ascii="Times New Roman" w:hAnsi="Times New Roman"/>
-                          <w:lang w:val="en-US"/>
-                        </w:rPr>
-                        <w:t xml:space="preserve">: True, </w:t>
-                      </w:r>
-                      <w:proofErr w:type="spellStart"/>
-                      <w:r>
-                        <w:rPr>
-                          <w:rFonts w:ascii="Times New Roman" w:hAnsi="Times New Roman"/>
-                          <w:lang w:val="en-US"/>
-                        </w:rPr>
-                        <w:t>ntm</w:t>
-                      </w:r>
-                      <w:proofErr w:type="spellEnd"/>
-                      <w:r>
-                        <w:rPr>
-                          <w:rFonts w:ascii="Times New Roman" w:hAnsi="Times New Roman"/>
-                          <w:lang w:val="en-US"/>
-                        </w:rPr>
-                        <w:t xml:space="preserve">: 1533570258000, </w:t>
-                      </w:r>
-                      <w:proofErr w:type="spellStart"/>
-                      <w:r>
-                        <w:rPr>
-                          <w:rFonts w:ascii="Times New Roman" w:hAnsi="Times New Roman"/>
-                          <w:lang w:val="en-US"/>
-                        </w:rPr>
-                        <w:t>lat</w:t>
-                      </w:r>
-                      <w:proofErr w:type="spellEnd"/>
-                      <w:r>
-                        <w:rPr>
-                          <w:rFonts w:ascii="Times New Roman" w:hAnsi="Times New Roman"/>
-                          <w:lang w:val="en-US"/>
-                        </w:rPr>
-                        <w:t xml:space="preserve">: 55.62752532903746, long: 37.782409656276556, speed: 0, </w:t>
-                      </w:r>
-                      <w:proofErr w:type="spellStart"/>
-                      <w:r>
-                        <w:rPr>
-                          <w:rFonts w:ascii="Times New Roman" w:hAnsi="Times New Roman"/>
-                          <w:lang w:val="en-US"/>
-                        </w:rPr>
-                        <w:t>dir</w:t>
-                      </w:r>
-                      <w:proofErr w:type="spellEnd"/>
-                      <w:r>
-                        <w:rPr>
-                          <w:rFonts w:ascii="Times New Roman" w:hAnsi="Times New Roman"/>
-                          <w:lang w:val="en-US"/>
-                        </w:rPr>
-                        <w:t xml:space="preserve">: 178, busy: 0, </w:t>
-                      </w:r>
-                      <w:proofErr w:type="spellStart"/>
-                      <w:r>
-                        <w:rPr>
-                          <w:rFonts w:ascii="Times New Roman" w:hAnsi="Times New Roman"/>
-                          <w:lang w:val="en-US"/>
-                        </w:rPr>
-                        <w:t>src</w:t>
-                      </w:r>
-                      <w:proofErr w:type="spellEnd"/>
-                      <w:r>
-                        <w:rPr>
-                          <w:rFonts w:ascii="Times New Roman" w:hAnsi="Times New Roman"/>
-                          <w:lang w:val="en-US"/>
-                        </w:rPr>
-                        <w:t>: 0}]}]</w:t>
+                        <w:t>, sst: 2, ID: 239, subrecords: [{Type: 16, vld: True, ntm: 1533570258000, lat: 55.62752532903746, long: 37.782409656276556, speed: 0, dir: 178, busy: 0, src: 0}]}]</w:t>
                       </w:r>
                     </w:p>
                     <w:p>
@@ -6742,7 +6251,7 @@
       </w:pPr>
     </w:pPrDefault>
   </w:docDefaults>
-  <w:latentStyles w:defLockedState="0" w:defUIPriority="99" w:defSemiHidden="0" w:defUnhideWhenUsed="0" w:defQFormat="0" w:count="376">
+  <w:latentStyles w:defLockedState="0" w:defUIPriority="99" w:defSemiHidden="0" w:defUnhideWhenUsed="0" w:defQFormat="0" w:count="377">
     <w:lsdException w:name="Normal" w:uiPriority="0" w:qFormat="1"/>
     <w:lsdException w:name="heading 1" w:uiPriority="9" w:qFormat="1"/>
     <w:lsdException w:name="heading 2" w:semiHidden="1" w:uiPriority="9" w:unhideWhenUsed="1" w:qFormat="1"/>
@@ -6848,7 +6357,6 @@
     <w:lsdException w:name="HTML Sample" w:semiHidden="1" w:unhideWhenUsed="1"/>
     <w:lsdException w:name="HTML Typewriter" w:semiHidden="1" w:unhideWhenUsed="1"/>
     <w:lsdException w:name="HTML Variable" w:semiHidden="1" w:unhideWhenUsed="1"/>
-    <w:lsdException w:name="Normal Table" w:semiHidden="1" w:unhideWhenUsed="1"/>
     <w:lsdException w:name="annotation subject" w:semiHidden="1" w:unhideWhenUsed="1"/>
     <w:lsdException w:name="No List" w:semiHidden="1" w:unhideWhenUsed="1"/>
     <w:lsdException w:name="Outline List 1" w:semiHidden="1" w:unhideWhenUsed="1"/>
@@ -6895,10 +6403,8 @@
     <w:lsdException w:name="Table Subtle 2" w:semiHidden="1" w:unhideWhenUsed="1"/>
     <w:lsdException w:name="Table Web 1" w:semiHidden="1" w:unhideWhenUsed="1"/>
     <w:lsdException w:name="Table Web 2" w:semiHidden="1" w:unhideWhenUsed="1"/>
-    <w:lsdException w:name="Table Web 3" w:semiHidden="1" w:unhideWhenUsed="1"/>
     <w:lsdException w:name="Balloon Text" w:semiHidden="1" w:unhideWhenUsed="1"/>
     <w:lsdException w:name="Table Grid" w:uiPriority="39"/>
-    <w:lsdException w:name="Table Theme" w:semiHidden="1" w:unhideWhenUsed="1"/>
     <w:lsdException w:name="Placeholder Text" w:semiHidden="1"/>
     <w:lsdException w:name="No Spacing" w:uiPriority="1" w:qFormat="1"/>
     <w:lsdException w:name="Light Shading" w:uiPriority="60"/>
@@ -7115,6 +6621,7 @@
     <w:lsdException w:name="List Table 6 Colorful Accent 6" w:uiPriority="51"/>
     <w:lsdException w:name="List Table 7 Colorful Accent 6" w:uiPriority="52"/>
     <w:lsdException w:name="Smart Link" w:semiHidden="1" w:unhideWhenUsed="1"/>
+    <w:lsdException w:name="Smart Link Error" w:semiHidden="1" w:unhideWhenUsed="1"/>
   </w:latentStyles>
   <w:style w:type="paragraph" w:default="1" w:styleId="a">
     <w:name w:val="Normal"/>
@@ -8365,7 +7872,7 @@
 </file>
 
 <file path=customXml/itemProps1.xml><?xml version="1.0" encoding="utf-8"?>
-<ds:datastoreItem xmlns:ds="http://schemas.openxmlformats.org/officeDocument/2006/customXml" ds:itemID="{4BBD0271-E8A1-48D4-A356-72CD4F0077A1}">
+<ds:datastoreItem xmlns:ds="http://schemas.openxmlformats.org/officeDocument/2006/customXml" ds:itemID="{C6633A3C-839D-4584-A5BA-DFCCAB9C3276}">
   <ds:schemaRefs>
     <ds:schemaRef ds:uri="http://schemas.openxmlformats.org/officeDocument/2006/bibliography"/>
   </ds:schemaRefs>

--- a/doc/Инструкция_по_тестированию_EGTS.docx
+++ b/doc/Инструкция_по_тестированию_EGTS.docx
@@ -1707,11 +1707,7 @@
           </mc:Choice>
           <mc:Fallback>
             <w:pict>
-              <v:shapetype w14:anchorId="15187BC8" id="_x0000_t202" coordsize="21600,21600" o:spt="202" path="m,l,21600r21600,l21600,xe">
-                <v:stroke joinstyle="miter"/>
-                <v:path gradientshapeok="t" o:connecttype="rect"/>
-              </v:shapetype>
-              <v:shape id="Надпись 3" o:spid="_x0000_s1027" type="#_x0000_t202" style="position:absolute;left:0;text-align:left;margin-left:.65pt;margin-top:21.25pt;width:459.5pt;height:40.05pt;z-index:251661312;visibility:visible;mso-wrap-style:square;mso-width-percent:0;mso-height-percent:0;mso-wrap-distance-left:9pt;mso-wrap-distance-top:0;mso-wrap-distance-right:9pt;mso-wrap-distance-bottom:0;mso-position-horizontal:absolute;mso-position-horizontal-relative:text;mso-position-vertical:absolute;mso-position-vertical-relative:text;mso-width-percent:0;mso-height-percent:0;mso-width-relative:margin;mso-height-relative:margin;v-text-anchor:top" o:gfxdata="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" fillcolor="#f2f2f2 [3052]" strokecolor="red" strokeweight=".5pt">
+              <v:shape w14:anchorId="15187BC8" id="Надпись 3" o:spid="_x0000_s1027" type="#_x0000_t202" style="position:absolute;left:0;text-align:left;margin-left:.65pt;margin-top:21.25pt;width:459.5pt;height:40.05pt;z-index:251661312;visibility:visible;mso-wrap-style:square;mso-width-percent:0;mso-height-percent:0;mso-wrap-distance-left:9pt;mso-wrap-distance-top:0;mso-wrap-distance-right:9pt;mso-wrap-distance-bottom:0;mso-position-horizontal:absolute;mso-position-horizontal-relative:text;mso-position-vertical:absolute;mso-position-vertical-relative:text;mso-width-percent:0;mso-height-percent:0;mso-width-relative:margin;mso-height-relative:margin;v-text-anchor:top" o:gfxdata="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" fillcolor="#f2f2f2 [3052]" strokecolor="red" strokeweight=".5pt">
                 <v:textbox>
                   <w:txbxContent>
                     <w:p>
@@ -2098,11 +2094,9 @@
                           <w:lang w:val="en-US"/>
                         </w:rPr>
                       </w:pPr>
-                      <w:proofErr w:type="spellStart"/>
                       <w:r>
                         <w:t>соо</w:t>
                       </w:r>
-                      <w:proofErr w:type="spellEnd"/>
                     </w:p>
                   </w:txbxContent>
                 </v:textbox>
@@ -2556,63 +2550,13 @@
                           <w:sz w:val="24"/>
                         </w:rPr>
                       </w:pPr>
-                      <w:proofErr w:type="spellStart"/>
-                      <w:r>
-                        <w:rPr>
-                          <w:rFonts w:ascii="Times New Roman" w:hAnsi="Times New Roman" w:cs="Times New Roman"/>
-                          <w:sz w:val="24"/>
-                        </w:rPr>
-                        <w:t>Error</w:t>
-                      </w:r>
-                      <w:proofErr w:type="spellEnd"/>
-                      <w:r>
-                        <w:rPr>
-                          <w:rFonts w:ascii="Times New Roman" w:hAnsi="Times New Roman" w:cs="Times New Roman"/>
-                          <w:sz w:val="24"/>
-                        </w:rPr>
-                        <w:t xml:space="preserve">: </w:t>
-                      </w:r>
-                      <w:proofErr w:type="spellStart"/>
-                      <w:r>
-                        <w:rPr>
-                          <w:rFonts w:ascii="Times New Roman" w:hAnsi="Times New Roman" w:cs="Times New Roman"/>
-                          <w:sz w:val="24"/>
-                        </w:rPr>
-                        <w:t>received</w:t>
-                      </w:r>
-                      <w:proofErr w:type="spellEnd"/>
-                      <w:r>
-                        <w:rPr>
-                          <w:rFonts w:ascii="Times New Roman" w:hAnsi="Times New Roman" w:cs="Times New Roman"/>
-                          <w:sz w:val="24"/>
-                        </w:rPr>
-                        <w:t xml:space="preserve"> </w:t>
-                      </w:r>
-                      <w:proofErr w:type="spellStart"/>
-                      <w:r>
-                        <w:rPr>
-                          <w:rFonts w:ascii="Times New Roman" w:hAnsi="Times New Roman" w:cs="Times New Roman"/>
-                          <w:sz w:val="24"/>
-                        </w:rPr>
-                        <w:t>no</w:t>
-                      </w:r>
-                      <w:proofErr w:type="spellEnd"/>
-                      <w:r>
-                        <w:rPr>
-                          <w:rFonts w:ascii="Times New Roman" w:hAnsi="Times New Roman" w:cs="Times New Roman"/>
-                          <w:sz w:val="24"/>
-                        </w:rPr>
-                        <w:t xml:space="preserve"> </w:t>
-                      </w:r>
-                      <w:proofErr w:type="spellStart"/>
-                      <w:r>
-                        <w:rPr>
-                          <w:rFonts w:ascii="Times New Roman" w:hAnsi="Times New Roman" w:cs="Times New Roman"/>
-                          <w:sz w:val="24"/>
-                        </w:rPr>
-                        <w:t>data</w:t>
-                      </w:r>
-                      <w:proofErr w:type="spellEnd"/>
+                      <w:r>
+                        <w:rPr>
+                          <w:rFonts w:ascii="Times New Roman" w:hAnsi="Times New Roman" w:cs="Times New Roman"/>
+                          <w:sz w:val="24"/>
+                        </w:rPr>
+                        <w:t>Error: received no data</w:t>
+                      </w:r>
                     </w:p>
                     <w:p>
                       <w:pPr>
@@ -3029,14 +2973,7 @@
           <w:rFonts w:ascii="Times New Roman" w:hAnsi="Times New Roman" w:cs="Times New Roman"/>
           <w:sz w:val="24"/>
         </w:rPr>
-        <w:t>7</w:t>
-      </w:r>
-      <w:r>
-        <w:rPr>
-          <w:rFonts w:ascii="Times New Roman" w:hAnsi="Times New Roman" w:cs="Times New Roman"/>
-          <w:sz w:val="24"/>
-        </w:rPr>
-        <w:t xml:space="preserve">) </w:t>
+        <w:t xml:space="preserve">7) </w:t>
       </w:r>
       <w:r>
         <w:rPr>
@@ -3660,7 +3597,7 @@
           </mc:Choice>
           <mc:Fallback>
             <w:pict>
-              <v:shape w14:anchorId="237ADE68" id="Надпись 2" o:spid="_x0000_s1032" type="#_x0000_t202" style="position:absolute;left:0;text-align:left;margin-left:0;margin-top:18pt;width:459.55pt;height:38.35pt;z-index:251671552;visibility:visible;mso-wrap-style:square;mso-width-percent:0;mso-height-percent:0;mso-wrap-distance-left:9pt;mso-wrap-distance-top:0;mso-wrap-distance-right:9pt;mso-wrap-distance-bottom:0;mso-position-horizontal:left;mso-position-horizontal-relative:margin;mso-position-vertical:absolute;mso-position-vertical-relative:text;mso-width-percent:0;mso-height-percent:0;mso-width-relative:margin;mso-height-relative:margin;v-text-anchor:top" o:gfxdata="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" fillcolor="#f2f2f2 [3052]" strokecolor="red" strokeweight=".5pt">
+              <v:shape w14:anchorId="237ADE68" id="Надпись 2" o:spid="_x0000_s1033" type="#_x0000_t202" style="position:absolute;left:0;text-align:left;margin-left:0;margin-top:18pt;width:459.55pt;height:38.35pt;z-index:251671552;visibility:visible;mso-wrap-style:square;mso-width-percent:0;mso-height-percent:0;mso-wrap-distance-left:9pt;mso-wrap-distance-top:0;mso-wrap-distance-right:9pt;mso-wrap-distance-bottom:0;mso-position-horizontal:left;mso-position-horizontal-relative:margin;mso-position-vertical:absolute;mso-position-vertical-relative:text;mso-width-percent:0;mso-height-percent:0;mso-width-relative:margin;mso-height-relative:margin;v-text-anchor:top" o:gfxdata="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" fillcolor="#f2f2f2 [3052]" strokecolor="red" strokeweight=".5pt">
                 <v:textbox>
                   <w:txbxContent>
                     <w:p>
@@ -4049,7 +3986,7 @@
           </mc:Choice>
           <mc:Fallback>
             <w:pict>
-              <v:shape w14:anchorId="1F3C9E15" id="Надпись 7" o:spid="_x0000_s1033" type="#_x0000_t202" style="position:absolute;left:0;text-align:left;margin-left:0;margin-top:19.1pt;width:459.5pt;height:45.7pt;z-index:251669504;visibility:visible;mso-wrap-style:square;mso-width-percent:0;mso-height-percent:0;mso-wrap-distance-left:9pt;mso-wrap-distance-top:0;mso-wrap-distance-right:9pt;mso-wrap-distance-bottom:0;mso-position-horizontal:absolute;mso-position-horizontal-relative:text;mso-position-vertical:absolute;mso-position-vertical-relative:text;mso-width-percent:0;mso-height-percent:0;mso-width-relative:margin;mso-height-relative:margin;v-text-anchor:top" o:gfxdata="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" fillcolor="#f2f2f2 [3052]" strokecolor="#a5a5a5 [3206]" strokeweight=".5pt">
+              <v:shape w14:anchorId="1F3C9E15" id="Надпись 7" o:spid="_x0000_s1034" type="#_x0000_t202" style="position:absolute;left:0;text-align:left;margin-left:0;margin-top:19.1pt;width:459.5pt;height:45.7pt;z-index:251669504;visibility:visible;mso-wrap-style:square;mso-width-percent:0;mso-height-percent:0;mso-wrap-distance-left:9pt;mso-wrap-distance-top:0;mso-wrap-distance-right:9pt;mso-wrap-distance-bottom:0;mso-position-horizontal:absolute;mso-position-horizontal-relative:text;mso-position-vertical:absolute;mso-position-vertical-relative:text;mso-width-percent:0;mso-height-percent:0;mso-width-relative:margin;mso-height-relative:margin;v-text-anchor:top" o:gfxdata="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" fillcolor="#f2f2f2 [3052]" strokecolor="#a5a5a5 [3206]" strokeweight=".5pt">
                 <v:textbox>
                   <w:txbxContent>
                     <w:p>
@@ -5453,6 +5390,15 @@
                               </w:rPr>
                               <w:t>python3.6 start_server_debugger.py -n 4</w:t>
                             </w:r>
+                            <w:r>
+                              <w:rPr>
+                                <w:rFonts w:ascii="Times New Roman" w:hAnsi="Times New Roman"/>
+                                <w:lang w:val="en-US"/>
+                              </w:rPr>
+                              <w:t xml:space="preserve"> -d 1234</w:t>
+                            </w:r>
+                            <w:bookmarkStart w:id="0" w:name="_GoBack"/>
+                            <w:bookmarkEnd w:id="0"/>
                           </w:p>
                           <w:p>
                             <w:pPr>
@@ -5538,16 +5484,7 @@
                                 <w:rFonts w:ascii="Times New Roman" w:hAnsi="Times New Roman"/>
                                 <w:lang w:val="en-US"/>
                               </w:rPr>
-                              <w:t>, sst: 2, ID: 239, subrecords: [{Type: 16, vld: True, ntm: 1533570258000, lat: 55.62752532903746, long: 37.782409656276556, speed: 0, dir: 178,</w:t>
-                            </w:r>
-                            <w:bookmarkStart w:id="0" w:name="_GoBack"/>
-                            <w:bookmarkEnd w:id="0"/>
-                            <w:r>
-                              <w:rPr>
-                                <w:rFonts w:ascii="Times New Roman" w:hAnsi="Times New Roman"/>
-                                <w:lang w:val="en-US"/>
-                              </w:rPr>
-                              <w:t xml:space="preserve"> busy: 0, src: 0}]}]</w:t>
+                              <w:t>, sst: 2, ID: 239, subrecords: [{Type: 16, vld: True, ntm: 1533570258000, lat: 55.62752532903746, long: 37.782409656276556, speed: 0, dir: 178, busy: 0, src: 0}]}]</w:t>
                             </w:r>
                           </w:p>
                           <w:p>
@@ -5658,6 +5595,15 @@
                         </w:rPr>
                         <w:t>python3.6 start_server_debugger.py -n 4</w:t>
                       </w:r>
+                      <w:r>
+                        <w:rPr>
+                          <w:rFonts w:ascii="Times New Roman" w:hAnsi="Times New Roman"/>
+                          <w:lang w:val="en-US"/>
+                        </w:rPr>
+                        <w:t xml:space="preserve"> -d 1234</w:t>
+                      </w:r>
+                      <w:bookmarkStart w:id="1" w:name="_GoBack"/>
+                      <w:bookmarkEnd w:id="1"/>
                     </w:p>
                     <w:p>
                       <w:pPr>
@@ -5743,16 +5689,7 @@
                           <w:rFonts w:ascii="Times New Roman" w:hAnsi="Times New Roman"/>
                           <w:lang w:val="en-US"/>
                         </w:rPr>
-                        <w:t>, sst: 2, ID: 239, subrecords: [{Type: 16, vld: True, ntm: 1533570258000, lat: 55.62752532903746, long: 37.782409656276556, speed: 0, dir: 178,</w:t>
-                      </w:r>
-                      <w:bookmarkStart w:id="1" w:name="_GoBack"/>
-                      <w:bookmarkEnd w:id="1"/>
-                      <w:r>
-                        <w:rPr>
-                          <w:rFonts w:ascii="Times New Roman" w:hAnsi="Times New Roman"/>
-                          <w:lang w:val="en-US"/>
-                        </w:rPr>
-                        <w:t xml:space="preserve"> busy: 0, src: 0}]}]</w:t>
+                        <w:t>, sst: 2, ID: 239, subrecords: [{Type: 16, vld: True, ntm: 1533570258000, lat: 55.62752532903746, long: 37.782409656276556, speed: 0, dir: 178, busy: 0, src: 0}]}]</w:t>
                       </w:r>
                     </w:p>
                     <w:p>
@@ -6357,6 +6294,7 @@
     <w:lsdException w:name="HTML Sample" w:semiHidden="1" w:unhideWhenUsed="1"/>
     <w:lsdException w:name="HTML Typewriter" w:semiHidden="1" w:unhideWhenUsed="1"/>
     <w:lsdException w:name="HTML Variable" w:semiHidden="1" w:unhideWhenUsed="1"/>
+    <w:lsdException w:name="Normal Table" w:semiHidden="1" w:unhideWhenUsed="1"/>
     <w:lsdException w:name="annotation subject" w:semiHidden="1" w:unhideWhenUsed="1"/>
     <w:lsdException w:name="No List" w:semiHidden="1" w:unhideWhenUsed="1"/>
     <w:lsdException w:name="Outline List 1" w:semiHidden="1" w:unhideWhenUsed="1"/>
@@ -6403,8 +6341,10 @@
     <w:lsdException w:name="Table Subtle 2" w:semiHidden="1" w:unhideWhenUsed="1"/>
     <w:lsdException w:name="Table Web 1" w:semiHidden="1" w:unhideWhenUsed="1"/>
     <w:lsdException w:name="Table Web 2" w:semiHidden="1" w:unhideWhenUsed="1"/>
+    <w:lsdException w:name="Table Web 3" w:semiHidden="1" w:unhideWhenUsed="1"/>
     <w:lsdException w:name="Balloon Text" w:semiHidden="1" w:unhideWhenUsed="1"/>
     <w:lsdException w:name="Table Grid" w:uiPriority="39"/>
+    <w:lsdException w:name="Table Theme" w:semiHidden="1" w:unhideWhenUsed="1"/>
     <w:lsdException w:name="Placeholder Text" w:semiHidden="1"/>
     <w:lsdException w:name="No Spacing" w:uiPriority="1" w:qFormat="1"/>
     <w:lsdException w:name="Light Shading" w:uiPriority="60"/>
@@ -7872,7 +7812,7 @@
 </file>
 
 <file path=customXml/itemProps1.xml><?xml version="1.0" encoding="utf-8"?>
-<ds:datastoreItem xmlns:ds="http://schemas.openxmlformats.org/officeDocument/2006/customXml" ds:itemID="{C6633A3C-839D-4584-A5BA-DFCCAB9C3276}">
+<ds:datastoreItem xmlns:ds="http://schemas.openxmlformats.org/officeDocument/2006/customXml" ds:itemID="{3C898350-F515-44AB-9EF0-18D31F3A13AE}">
   <ds:schemaRefs>
     <ds:schemaRef ds:uri="http://schemas.openxmlformats.org/officeDocument/2006/bibliography"/>
   </ds:schemaRefs>

--- a/doc/Инструкция_по_тестированию_EGTS.docx
+++ b/doc/Инструкция_по_тестированию_EGTS.docx
@@ -973,6 +973,108 @@
         </w:rPr>
         <w:t xml:space="preserve"> что значения распарсенных параметров соответствуют ожидаемым.</w:t>
       </w:r>
+      <w:r>
+        <w:rPr>
+          <w:rFonts w:ascii="Times New Roman" w:hAnsi="Times New Roman"/>
+        </w:rPr>
+        <w:t xml:space="preserve"> </w:t>
+      </w:r>
+      <w:r>
+        <w:rPr>
+          <w:rFonts w:ascii="Times New Roman" w:hAnsi="Times New Roman"/>
+        </w:rPr>
+        <w:t xml:space="preserve">Необходимо принять во внимание тот факт, что в логах полностью отображаются только подзаписи </w:t>
+      </w:r>
+      <w:r>
+        <w:rPr>
+          <w:rFonts w:ascii="Times New Roman" w:hAnsi="Times New Roman"/>
+          <w:szCs w:val="28"/>
+          <w:lang w:val="en-US"/>
+        </w:rPr>
+        <w:t>EGTS</w:t>
+      </w:r>
+      <w:r>
+        <w:rPr>
+          <w:rFonts w:ascii="Times New Roman" w:hAnsi="Times New Roman"/>
+          <w:szCs w:val="28"/>
+        </w:rPr>
+        <w:t>_</w:t>
+      </w:r>
+      <w:r>
+        <w:rPr>
+          <w:rFonts w:ascii="Times New Roman" w:hAnsi="Times New Roman"/>
+          <w:szCs w:val="28"/>
+          <w:lang w:val="en-US"/>
+        </w:rPr>
+        <w:t>SR</w:t>
+      </w:r>
+      <w:r>
+        <w:rPr>
+          <w:rFonts w:ascii="Times New Roman" w:hAnsi="Times New Roman"/>
+          <w:szCs w:val="28"/>
+        </w:rPr>
+        <w:t>_</w:t>
+      </w:r>
+      <w:r>
+        <w:rPr>
+          <w:rFonts w:ascii="Times New Roman" w:hAnsi="Times New Roman"/>
+          <w:szCs w:val="28"/>
+          <w:lang w:val="en-US"/>
+        </w:rPr>
+        <w:t>DISPATCHER</w:t>
+      </w:r>
+      <w:r>
+        <w:rPr>
+          <w:rFonts w:ascii="Times New Roman" w:hAnsi="Times New Roman"/>
+          <w:szCs w:val="28"/>
+        </w:rPr>
+        <w:t>_</w:t>
+      </w:r>
+      <w:r>
+        <w:rPr>
+          <w:rFonts w:ascii="Times New Roman" w:hAnsi="Times New Roman"/>
+          <w:szCs w:val="28"/>
+          <w:lang w:val="en-US"/>
+        </w:rPr>
+        <w:t>IDENTITY</w:t>
+      </w:r>
+      <w:r>
+        <w:rPr>
+          <w:rFonts w:ascii="Times New Roman" w:hAnsi="Times New Roman"/>
+          <w:szCs w:val="28"/>
+        </w:rPr>
+        <w:t xml:space="preserve"> и </w:t>
+      </w:r>
+      <w:r>
+        <w:rPr>
+          <w:rFonts w:ascii="Times New Roman" w:hAnsi="Times New Roman"/>
+          <w:szCs w:val="28"/>
+        </w:rPr>
+        <w:t>EGTS_SR_POS_DATA</w:t>
+      </w:r>
+      <w:r>
+        <w:rPr>
+          <w:rFonts w:ascii="Times New Roman" w:hAnsi="Times New Roman"/>
+          <w:szCs w:val="28"/>
+        </w:rPr>
+        <w:t>. Для других подзаписей</w:t>
+      </w:r>
+      <w:r>
+        <w:rPr>
+          <w:rFonts w:ascii="Times New Roman" w:hAnsi="Times New Roman"/>
+          <w:szCs w:val="28"/>
+        </w:rPr>
+        <w:t xml:space="preserve"> в логах</w:t>
+      </w:r>
+      <w:bookmarkStart w:id="0" w:name="_GoBack"/>
+      <w:bookmarkEnd w:id="0"/>
+      <w:r>
+        <w:rPr>
+          <w:rFonts w:ascii="Times New Roman" w:hAnsi="Times New Roman"/>
+          <w:szCs w:val="28"/>
+        </w:rPr>
+        <w:t xml:space="preserve"> указывается только их тип.</w:t>
+      </w:r>
     </w:p>
     <w:p>
       <w:pPr>
@@ -995,6 +1097,7 @@
           <w:rFonts w:ascii="Times New Roman" w:hAnsi="Times New Roman" w:cs="Times New Roman"/>
           <w:sz w:val="24"/>
         </w:rPr>
+        <w:lastRenderedPageBreak/>
         <w:t>Варианты завершения теста:</w:t>
       </w:r>
     </w:p>
@@ -1098,7 +1201,6 @@
           <w:sz w:val="24"/>
           <w:lang w:val="en-US"/>
         </w:rPr>
-        <w:lastRenderedPageBreak/>
         <mc:AlternateContent>
           <mc:Choice Requires="wps">
             <w:drawing>
@@ -3033,6 +3135,7 @@
           <w:sz w:val="24"/>
           <w:lang w:val="en-US"/>
         </w:rPr>
+        <w:lastRenderedPageBreak/>
         <mc:AlternateContent>
           <mc:Choice Requires="wps">
             <w:drawing>
@@ -5079,6 +5182,7 @@
           <w:rFonts w:ascii="Times New Roman" w:hAnsi="Times New Roman"/>
           <w:lang w:val="en-US"/>
         </w:rPr>
+        <w:lastRenderedPageBreak/>
         <w:t>lat</w:t>
       </w:r>
       <w:r>
@@ -5242,7 +5346,6 @@
           <w:rFonts w:ascii="Times New Roman" w:hAnsi="Times New Roman"/>
           <w:lang w:val="en-US"/>
         </w:rPr>
-        <w:lastRenderedPageBreak/>
         <w:t>src</w:t>
       </w:r>
       <w:r>
@@ -5397,8 +5500,6 @@
                               </w:rPr>
                               <w:t xml:space="preserve"> -d 1234</w:t>
                             </w:r>
-                            <w:bookmarkStart w:id="0" w:name="_GoBack"/>
-                            <w:bookmarkEnd w:id="0"/>
                           </w:p>
                           <w:p>
                             <w:pPr>
@@ -5602,8 +5703,6 @@
                         </w:rPr>
                         <w:t xml:space="preserve"> -d 1234</w:t>
                       </w:r>
-                      <w:bookmarkStart w:id="1" w:name="_GoBack"/>
-                      <w:bookmarkEnd w:id="1"/>
                     </w:p>
                     <w:p>
                       <w:pPr>
@@ -7812,7 +7911,7 @@
 </file>
 
 <file path=customXml/itemProps1.xml><?xml version="1.0" encoding="utf-8"?>
-<ds:datastoreItem xmlns:ds="http://schemas.openxmlformats.org/officeDocument/2006/customXml" ds:itemID="{3C898350-F515-44AB-9EF0-18D31F3A13AE}">
+<ds:datastoreItem xmlns:ds="http://schemas.openxmlformats.org/officeDocument/2006/customXml" ds:itemID="{7AE1709F-8F23-4EA4-B941-6D95DF08304E}">
   <ds:schemaRefs>
     <ds:schemaRef ds:uri="http://schemas.openxmlformats.org/officeDocument/2006/bibliography"/>
   </ds:schemaRefs>
